--- a/用numpy实现轻量级的tensorflow.docx
+++ b/用numpy实现轻量级的tensorflow.docx
@@ -10335,6 +10335,7 @@
       </w:r>
     </w:p>
     <w:p>
+      <w:bookmarkStart w:id="0" w:name="_GoBack"/>
       <w:r>
         <w:t>随机梯度下降 (SGD) 是一种梯度下降形式，其中对于每次前向传递，都会从总的数据集中随机选择一批数据。还记得之前讨论的批量大小吗？即批次大小。理想情况下，每次前向传递时，都会将整个数据集提供给神经网络。但是实际操作中，这么做是不现实的，因为内存有限。随机梯度下降是梯度下降的近视值，神经网络处理的批次越多，近视值就越准确。 SGD 的实现包括：</w:t>
       </w:r>
@@ -10530,15 +10531,21 @@
         <w:t>代码如下地址：</w:t>
       </w:r>
     </w:p>
-    <w:p>
-      <w:pPr>
-        <w:rPr>
-          <w:rFonts w:hint="eastAsia"/>
-          <w:lang w:val="en-US" w:eastAsia="zh-CN"/>
-        </w:rPr>
-      </w:pPr>
-      <w:bookmarkStart w:id="0" w:name="_GoBack"/>
-      <w:bookmarkEnd w:id="0"/>
+    <w:bookmarkEnd w:id="0"/>
+    <w:p>
+      <w:pPr>
+        <w:rPr>
+          <w:rFonts w:hint="eastAsia"/>
+          <w:lang w:val="en-US" w:eastAsia="zh-CN"/>
+        </w:rPr>
+      </w:pPr>
+      <w:r>
+        <w:rPr>
+          <w:rFonts w:hint="eastAsia"/>
+          <w:lang w:val="en-US" w:eastAsia="zh-CN"/>
+        </w:rPr>
+        <w:t>git@github.com:dongyangdaozi/Miniflow.git</w:t>
+      </w:r>
     </w:p>
     <w:sectPr>
       <w:pgSz w:w="11906" w:h="16838"/>

--- a/用numpy实现轻量级的tensorflow.docx
+++ b/用numpy实现轻量级的tensorflow.docx
@@ -2,6 +2,43 @@
 <file path=word/document.xml><?xml version="1.0" encoding="utf-8"?>
 <w:document xmlns:wpc="http://schemas.microsoft.com/office/word/2010/wordprocessingCanvas" xmlns:mc="http://schemas.openxmlformats.org/markup-compatibility/2006" xmlns:o="urn:schemas-microsoft-com:office:office" xmlns:r="http://schemas.openxmlformats.org/officeDocument/2006/relationships" xmlns:m="http://schemas.openxmlformats.org/officeDocument/2006/math" xmlns:v="urn:schemas-microsoft-com:vml" xmlns:wp14="http://schemas.microsoft.com/office/word/2010/wordprocessingDrawing" xmlns:wp="http://schemas.openxmlformats.org/drawingml/2006/wordprocessingDrawing" xmlns:w="http://schemas.openxmlformats.org/wordprocessingml/2006/main" xmlns:w14="http://schemas.microsoft.com/office/word/2010/wordml" xmlns:w10="urn:schemas-microsoft-com:office:word" xmlns:w15="http://schemas.microsoft.com/office/word/2012/wordml" xmlns:wpg="http://schemas.microsoft.com/office/word/2010/wordprocessingGroup" xmlns:wpi="http://schemas.microsoft.com/office/word/2010/wordprocessingInk" xmlns:wne="http://schemas.microsoft.com/office/word/2006/wordml" xmlns:wps="http://schemas.microsoft.com/office/word/2010/wordprocessingShape" xmlns:wpsCustomData="http://www.wps.cn/officeDocument/2013/wpsCustomData" mc:Ignorable="w14 w15 wp14">
   <w:body>
+    <w:p>
+      <w:pPr>
+        <w:pStyle w:val="4"/>
+        <w:rPr>
+          <w:rFonts w:hint="eastAsia"/>
+          <w:b w:val="0"/>
+          <w:bCs/>
+          <w:sz w:val="21"/>
+          <w:szCs w:val="21"/>
+          <w:lang w:val="en-US" w:eastAsia="zh-CN"/>
+        </w:rPr>
+      </w:pPr>
+      <w:r>
+        <w:rPr>
+          <w:rFonts w:hint="eastAsia"/>
+          <w:b w:val="0"/>
+          <w:bCs/>
+          <w:sz w:val="21"/>
+          <w:szCs w:val="21"/>
+          <w:lang w:val="en-US" w:eastAsia="zh-CN"/>
+        </w:rPr>
+        <w:t>材料</w:t>
+      </w:r>
+      <w:bookmarkStart w:id="0" w:name="_GoBack"/>
+      <w:bookmarkEnd w:id="0"/>
+      <w:r>
+        <w:rPr>
+          <w:rFonts w:hint="eastAsia"/>
+          <w:b w:val="0"/>
+          <w:bCs/>
+          <w:sz w:val="21"/>
+          <w:szCs w:val="21"/>
+          <w:lang w:val="en-US" w:eastAsia="zh-CN"/>
+        </w:rPr>
+        <w:t>整理来自优达学城</w:t>
+      </w:r>
+    </w:p>
     <w:p>
       <w:pPr>
         <w:pStyle w:val="4"/>
@@ -10335,7 +10372,6 @@
       </w:r>
     </w:p>
     <w:p>
-      <w:bookmarkStart w:id="0" w:name="_GoBack"/>
       <w:r>
         <w:t>随机梯度下降 (SGD) 是一种梯度下降形式，其中对于每次前向传递，都会从总的数据集中随机选择一批数据。还记得之前讨论的批量大小吗？即批次大小。理想情况下，每次前向传递时，都会将整个数据集提供给神经网络。但是实际操作中，这么做是不现实的，因为内存有限。随机梯度下降是梯度下降的近视值，神经网络处理的批次越多，近视值就越准确。 SGD 的实现包括：</w:t>
       </w:r>
@@ -10531,20 +10567,19 @@
         <w:t>代码如下地址：</w:t>
       </w:r>
     </w:p>
-    <w:bookmarkEnd w:id="0"/>
-    <w:p>
-      <w:pPr>
-        <w:rPr>
-          <w:rFonts w:hint="eastAsia"/>
-          <w:lang w:val="en-US" w:eastAsia="zh-CN"/>
-        </w:rPr>
-      </w:pPr>
-      <w:r>
-        <w:rPr>
-          <w:rFonts w:hint="eastAsia"/>
-          <w:lang w:val="en-US" w:eastAsia="zh-CN"/>
-        </w:rPr>
-        <w:t>git@github.com:dongyangdaozi/Miniflow.git</w:t>
+    <w:p>
+      <w:pPr>
+        <w:rPr>
+          <w:rFonts w:hint="eastAsia"/>
+          <w:lang w:val="en-US" w:eastAsia="zh-CN"/>
+        </w:rPr>
+      </w:pPr>
+      <w:r>
+        <w:rPr>
+          <w:rFonts w:hint="eastAsia"/>
+          <w:lang w:val="en-US" w:eastAsia="zh-CN"/>
+        </w:rPr>
+        <w:t>https://github.com/dongyangdaozi/Miniflow</w:t>
       </w:r>
     </w:p>
     <w:sectPr>

--- a/用numpy实现轻量级的tensorflow.docx
+++ b/用numpy实现轻量级的tensorflow.docx
@@ -23,20 +23,7 @@
           <w:szCs w:val="21"/>
           <w:lang w:val="en-US" w:eastAsia="zh-CN"/>
         </w:rPr>
-        <w:t>材料</w:t>
-      </w:r>
-      <w:bookmarkStart w:id="0" w:name="_GoBack"/>
-      <w:bookmarkEnd w:id="0"/>
-      <w:r>
-        <w:rPr>
-          <w:rFonts w:hint="eastAsia"/>
-          <w:b w:val="0"/>
-          <w:bCs/>
-          <w:sz w:val="21"/>
-          <w:szCs w:val="21"/>
-          <w:lang w:val="en-US" w:eastAsia="zh-CN"/>
-        </w:rPr>
-        <w:t>整理来自优达学城</w:t>
+        <w:t>材料整理来自优达学城</w:t>
       </w:r>
     </w:p>
     <w:p>
@@ -7715,548 +7702,20 @@
           <w:lang w:val="en-US" w:eastAsia="zh-CN"/>
         </w:rPr>
       </w:pPr>
-      <w:r>
-        <w:rPr>
-          <w:rFonts w:hint="eastAsia"/>
-          <w:lang w:val="en-US" w:eastAsia="zh-CN"/>
-        </w:rPr>
-        <w:t>nn.py:</w:t>
-      </w:r>
-    </w:p>
-    <w:p>
-      <w:pPr>
-        <w:rPr>
-          <w:rFonts w:hint="eastAsia"/>
-          <w:lang w:val="en-US" w:eastAsia="zh-CN"/>
-        </w:rPr>
-      </w:pPr>
-      <w:r>
-        <w:rPr>
-          <w:rFonts w:hint="eastAsia"/>
-          <w:lang w:val="en-US" w:eastAsia="zh-CN"/>
-        </w:rPr>
-        <w:t>import numpy as np</w:t>
-      </w:r>
-    </w:p>
-    <w:p>
-      <w:pPr>
-        <w:rPr>
-          <w:rFonts w:hint="eastAsia"/>
-          <w:lang w:val="en-US" w:eastAsia="zh-CN"/>
-        </w:rPr>
-      </w:pPr>
-      <w:r>
-        <w:rPr>
-          <w:rFonts w:hint="eastAsia"/>
-          <w:lang w:val="en-US" w:eastAsia="zh-CN"/>
-        </w:rPr>
-        <w:t>from miniflow import *</w:t>
-      </w:r>
-    </w:p>
-    <w:p>
-      <w:pPr>
-        <w:rPr>
-          <w:rFonts w:hint="eastAsia"/>
-          <w:lang w:val="en-US" w:eastAsia="zh-CN"/>
-        </w:rPr>
-      </w:pPr>
-    </w:p>
-    <w:p>
-      <w:pPr>
-        <w:rPr>
-          <w:rFonts w:hint="eastAsia"/>
-          <w:lang w:val="en-US" w:eastAsia="zh-CN"/>
-        </w:rPr>
-      </w:pPr>
-      <w:r>
-        <w:rPr>
-          <w:rFonts w:hint="eastAsia"/>
-          <w:lang w:val="en-US" w:eastAsia="zh-CN"/>
-        </w:rPr>
-        <w:t>X, W, b = Input(), Input(), Input()</w:t>
-      </w:r>
-    </w:p>
-    <w:p>
-      <w:pPr>
-        <w:rPr>
-          <w:rFonts w:hint="eastAsia"/>
-          <w:lang w:val="en-US" w:eastAsia="zh-CN"/>
-        </w:rPr>
-      </w:pPr>
-      <w:r>
-        <w:rPr>
-          <w:rFonts w:hint="eastAsia"/>
-          <w:lang w:val="en-US" w:eastAsia="zh-CN"/>
-        </w:rPr>
-        <w:t>y = Input()</w:t>
-      </w:r>
-    </w:p>
-    <w:p>
-      <w:pPr>
-        <w:rPr>
-          <w:rFonts w:hint="eastAsia"/>
-          <w:lang w:val="en-US" w:eastAsia="zh-CN"/>
-        </w:rPr>
-      </w:pPr>
-      <w:r>
-        <w:rPr>
-          <w:rFonts w:hint="eastAsia"/>
-          <w:lang w:val="en-US" w:eastAsia="zh-CN"/>
-        </w:rPr>
-        <w:t>f = Linear(X, W, b)</w:t>
-      </w:r>
-    </w:p>
-    <w:p>
-      <w:pPr>
-        <w:rPr>
-          <w:rFonts w:hint="eastAsia"/>
-          <w:lang w:val="en-US" w:eastAsia="zh-CN"/>
-        </w:rPr>
-      </w:pPr>
-      <w:r>
-        <w:rPr>
-          <w:rFonts w:hint="eastAsia"/>
-          <w:lang w:val="en-US" w:eastAsia="zh-CN"/>
-        </w:rPr>
-        <w:t>a = Sigmoid(f)</w:t>
-      </w:r>
-    </w:p>
-    <w:p>
-      <w:pPr>
-        <w:rPr>
-          <w:rFonts w:hint="eastAsia"/>
-          <w:lang w:val="en-US" w:eastAsia="zh-CN"/>
-        </w:rPr>
-      </w:pPr>
-      <w:r>
-        <w:rPr>
-          <w:rFonts w:hint="eastAsia"/>
-          <w:lang w:val="en-US" w:eastAsia="zh-CN"/>
-        </w:rPr>
-        <w:t>cost = MSE(y, a)</w:t>
-      </w:r>
-    </w:p>
-    <w:p>
-      <w:pPr>
-        <w:rPr>
-          <w:rFonts w:hint="eastAsia"/>
-          <w:lang w:val="en-US" w:eastAsia="zh-CN"/>
-        </w:rPr>
-      </w:pPr>
-    </w:p>
-    <w:p>
-      <w:pPr>
-        <w:rPr>
-          <w:rFonts w:hint="eastAsia"/>
-          <w:lang w:val="en-US" w:eastAsia="zh-CN"/>
-        </w:rPr>
-      </w:pPr>
-      <w:r>
-        <w:rPr>
-          <w:rFonts w:hint="eastAsia"/>
-          <w:lang w:val="en-US" w:eastAsia="zh-CN"/>
-        </w:rPr>
-        <w:t>X_ = np.array([[-1., -2.], [-1, -2]])</w:t>
-      </w:r>
-    </w:p>
-    <w:p>
-      <w:pPr>
-        <w:rPr>
-          <w:rFonts w:hint="eastAsia"/>
-          <w:lang w:val="en-US" w:eastAsia="zh-CN"/>
-        </w:rPr>
-      </w:pPr>
-      <w:r>
-        <w:rPr>
-          <w:rFonts w:hint="eastAsia"/>
-          <w:lang w:val="en-US" w:eastAsia="zh-CN"/>
-        </w:rPr>
-        <w:t>W_ = np.array([[2.], [3.]])</w:t>
-      </w:r>
-    </w:p>
-    <w:p>
-      <w:pPr>
-        <w:rPr>
-          <w:rFonts w:hint="eastAsia"/>
-          <w:lang w:val="en-US" w:eastAsia="zh-CN"/>
-        </w:rPr>
-      </w:pPr>
-      <w:r>
-        <w:rPr>
-          <w:rFonts w:hint="eastAsia"/>
-          <w:lang w:val="en-US" w:eastAsia="zh-CN"/>
-        </w:rPr>
-        <w:t>b_ = np.array([-3.])</w:t>
-      </w:r>
-    </w:p>
-    <w:p>
-      <w:pPr>
-        <w:rPr>
-          <w:rFonts w:hint="eastAsia"/>
-          <w:lang w:val="en-US" w:eastAsia="zh-CN"/>
-        </w:rPr>
-      </w:pPr>
-      <w:r>
-        <w:rPr>
-          <w:rFonts w:hint="eastAsia"/>
-          <w:lang w:val="en-US" w:eastAsia="zh-CN"/>
-        </w:rPr>
-        <w:t>y_ = np.array([1, 2])</w:t>
-      </w:r>
-    </w:p>
-    <w:p>
-      <w:pPr>
-        <w:rPr>
-          <w:rFonts w:hint="eastAsia"/>
-          <w:lang w:val="en-US" w:eastAsia="zh-CN"/>
-        </w:rPr>
-      </w:pPr>
-    </w:p>
-    <w:p>
-      <w:pPr>
-        <w:rPr>
-          <w:rFonts w:hint="eastAsia"/>
-          <w:lang w:val="en-US" w:eastAsia="zh-CN"/>
-        </w:rPr>
-      </w:pPr>
-      <w:r>
-        <w:rPr>
-          <w:rFonts w:hint="eastAsia"/>
-          <w:lang w:val="en-US" w:eastAsia="zh-CN"/>
-        </w:rPr>
-        <w:t>feed_dict = {</w:t>
-      </w:r>
-    </w:p>
-    <w:p>
-      <w:pPr>
-        <w:rPr>
-          <w:rFonts w:hint="eastAsia"/>
-          <w:lang w:val="en-US" w:eastAsia="zh-CN"/>
-        </w:rPr>
-      </w:pPr>
-      <w:r>
-        <w:rPr>
-          <w:rFonts w:hint="eastAsia"/>
-          <w:lang w:val="en-US" w:eastAsia="zh-CN"/>
-        </w:rPr>
-        <w:t xml:space="preserve">    X: X_,</w:t>
-      </w:r>
-    </w:p>
-    <w:p>
-      <w:pPr>
-        <w:rPr>
-          <w:rFonts w:hint="eastAsia"/>
-          <w:lang w:val="en-US" w:eastAsia="zh-CN"/>
-        </w:rPr>
-      </w:pPr>
-      <w:r>
-        <w:rPr>
-          <w:rFonts w:hint="eastAsia"/>
-          <w:lang w:val="en-US" w:eastAsia="zh-CN"/>
-        </w:rPr>
-        <w:t xml:space="preserve">    y: y_,</w:t>
-      </w:r>
-    </w:p>
-    <w:p>
-      <w:pPr>
-        <w:rPr>
-          <w:rFonts w:hint="eastAsia"/>
-          <w:lang w:val="en-US" w:eastAsia="zh-CN"/>
-        </w:rPr>
-      </w:pPr>
-      <w:r>
-        <w:rPr>
-          <w:rFonts w:hint="eastAsia"/>
-          <w:lang w:val="en-US" w:eastAsia="zh-CN"/>
-        </w:rPr>
-        <w:t xml:space="preserve">    W: W_,</w:t>
-      </w:r>
-    </w:p>
-    <w:p>
-      <w:pPr>
-        <w:rPr>
-          <w:rFonts w:hint="eastAsia"/>
-          <w:lang w:val="en-US" w:eastAsia="zh-CN"/>
-        </w:rPr>
-      </w:pPr>
-      <w:r>
-        <w:rPr>
-          <w:rFonts w:hint="eastAsia"/>
-          <w:lang w:val="en-US" w:eastAsia="zh-CN"/>
-        </w:rPr>
-        <w:t xml:space="preserve">    b: b_,</w:t>
-      </w:r>
-    </w:p>
-    <w:p>
-      <w:pPr>
-        <w:rPr>
-          <w:rFonts w:hint="eastAsia"/>
-          <w:lang w:val="en-US" w:eastAsia="zh-CN"/>
-        </w:rPr>
-      </w:pPr>
-      <w:r>
-        <w:rPr>
-          <w:rFonts w:hint="eastAsia"/>
-          <w:lang w:val="en-US" w:eastAsia="zh-CN"/>
-        </w:rPr>
-        <w:t>}</w:t>
-      </w:r>
-    </w:p>
-    <w:p>
-      <w:pPr>
-        <w:rPr>
-          <w:rFonts w:hint="eastAsia"/>
-          <w:lang w:val="en-US" w:eastAsia="zh-CN"/>
-        </w:rPr>
-      </w:pPr>
-    </w:p>
-    <w:p>
-      <w:pPr>
-        <w:rPr>
-          <w:rFonts w:hint="eastAsia"/>
-          <w:lang w:val="en-US" w:eastAsia="zh-CN"/>
-        </w:rPr>
-      </w:pPr>
-      <w:r>
-        <w:rPr>
-          <w:rFonts w:hint="eastAsia"/>
-          <w:lang w:val="en-US" w:eastAsia="zh-CN"/>
-        </w:rPr>
-        <w:t>graph = topological_sort(feed_dict)</w:t>
-      </w:r>
-    </w:p>
-    <w:p>
-      <w:pPr>
-        <w:rPr>
-          <w:rFonts w:hint="eastAsia"/>
-          <w:lang w:val="en-US" w:eastAsia="zh-CN"/>
-        </w:rPr>
-      </w:pPr>
-      <w:r>
-        <w:rPr>
-          <w:rFonts w:hint="eastAsia"/>
-          <w:lang w:val="en-US" w:eastAsia="zh-CN"/>
-        </w:rPr>
-        <w:t>forward_and_backward(graph)</w:t>
-      </w:r>
-    </w:p>
-    <w:p>
-      <w:pPr>
-        <w:rPr>
-          <w:rFonts w:hint="eastAsia"/>
-          <w:lang w:val="en-US" w:eastAsia="zh-CN"/>
-        </w:rPr>
-      </w:pPr>
-      <w:r>
-        <w:rPr>
-          <w:rFonts w:hint="eastAsia"/>
-          <w:lang w:val="en-US" w:eastAsia="zh-CN"/>
-        </w:rPr>
-        <w:t># return the gradients for each Input</w:t>
-      </w:r>
-    </w:p>
-    <w:p>
-      <w:pPr>
-        <w:rPr>
-          <w:rFonts w:hint="eastAsia"/>
-          <w:lang w:val="en-US" w:eastAsia="zh-CN"/>
-        </w:rPr>
-      </w:pPr>
-      <w:r>
-        <w:rPr>
-          <w:rFonts w:hint="eastAsia"/>
-          <w:lang w:val="en-US" w:eastAsia="zh-CN"/>
-        </w:rPr>
-        <w:t>gradients = [t.gradients[t] for t in [X, y, W, b]]</w:t>
-      </w:r>
-    </w:p>
-    <w:p>
-      <w:pPr>
-        <w:rPr>
-          <w:rFonts w:hint="eastAsia"/>
-          <w:lang w:val="en-US" w:eastAsia="zh-CN"/>
-        </w:rPr>
-      </w:pPr>
-    </w:p>
-    <w:p>
-      <w:pPr>
-        <w:rPr>
-          <w:rFonts w:hint="eastAsia"/>
-          <w:lang w:val="en-US" w:eastAsia="zh-CN"/>
-        </w:rPr>
-      </w:pPr>
-      <w:r>
-        <w:rPr>
-          <w:rFonts w:hint="eastAsia"/>
-          <w:lang w:val="en-US" w:eastAsia="zh-CN"/>
-        </w:rPr>
-        <w:t>"""</w:t>
-      </w:r>
-    </w:p>
-    <w:p>
-      <w:pPr>
-        <w:rPr>
-          <w:rFonts w:hint="eastAsia"/>
-          <w:lang w:val="en-US" w:eastAsia="zh-CN"/>
-        </w:rPr>
-      </w:pPr>
-      <w:r>
-        <w:rPr>
-          <w:rFonts w:hint="eastAsia"/>
-          <w:lang w:val="en-US" w:eastAsia="zh-CN"/>
-        </w:rPr>
-        <w:t>Expected output</w:t>
-      </w:r>
-    </w:p>
-    <w:p>
-      <w:pPr>
-        <w:rPr>
-          <w:rFonts w:hint="eastAsia"/>
-          <w:lang w:val="en-US" w:eastAsia="zh-CN"/>
-        </w:rPr>
-      </w:pPr>
-    </w:p>
-    <w:p>
-      <w:pPr>
-        <w:rPr>
-          <w:rFonts w:hint="eastAsia"/>
-          <w:lang w:val="en-US" w:eastAsia="zh-CN"/>
-        </w:rPr>
-      </w:pPr>
-      <w:r>
-        <w:rPr>
-          <w:rFonts w:hint="eastAsia"/>
-          <w:lang w:val="en-US" w:eastAsia="zh-CN"/>
-        </w:rPr>
-        <w:t>[array([[ -3.34017280e-05,  -5.01025919e-05],</w:t>
-      </w:r>
-    </w:p>
-    <w:p>
-      <w:pPr>
-        <w:rPr>
-          <w:rFonts w:hint="eastAsia"/>
-          <w:lang w:val="en-US" w:eastAsia="zh-CN"/>
-        </w:rPr>
-      </w:pPr>
-      <w:r>
-        <w:rPr>
-          <w:rFonts w:hint="eastAsia"/>
-          <w:lang w:val="en-US" w:eastAsia="zh-CN"/>
-        </w:rPr>
-        <w:t xml:space="preserve">       [ -6.68040138e-05,  -1.00206021e-04]]), array([[ 0.9999833],</w:t>
-      </w:r>
-    </w:p>
-    <w:p>
-      <w:pPr>
-        <w:rPr>
-          <w:rFonts w:hint="eastAsia"/>
-          <w:lang w:val="en-US" w:eastAsia="zh-CN"/>
-        </w:rPr>
-      </w:pPr>
-      <w:r>
-        <w:rPr>
-          <w:rFonts w:hint="eastAsia"/>
-          <w:lang w:val="en-US" w:eastAsia="zh-CN"/>
-        </w:rPr>
-        <w:t xml:space="preserve">       [ 1.9999833]]), array([[  5.01028709e-05],</w:t>
-      </w:r>
-    </w:p>
-    <w:p>
-      <w:pPr>
-        <w:rPr>
-          <w:rFonts w:hint="eastAsia"/>
-          <w:lang w:val="en-US" w:eastAsia="zh-CN"/>
-        </w:rPr>
-      </w:pPr>
-      <w:r>
-        <w:rPr>
-          <w:rFonts w:hint="eastAsia"/>
-          <w:lang w:val="en-US" w:eastAsia="zh-CN"/>
-        </w:rPr>
-        <w:t xml:space="preserve">       [  1.00205742e-04]]), array([ -5.01028709e-05])]</w:t>
-      </w:r>
-    </w:p>
-    <w:p>
-      <w:pPr>
-        <w:rPr>
-          <w:rFonts w:hint="eastAsia"/>
-          <w:lang w:val="en-US" w:eastAsia="zh-CN"/>
-        </w:rPr>
-      </w:pPr>
-      <w:r>
-        <w:rPr>
-          <w:rFonts w:hint="eastAsia"/>
-          <w:lang w:val="en-US" w:eastAsia="zh-CN"/>
-        </w:rPr>
-        <w:t>"""</w:t>
-      </w:r>
-    </w:p>
-    <w:p>
-      <w:pPr>
-        <w:rPr>
-          <w:rFonts w:hint="eastAsia"/>
-          <w:lang w:val="en-US" w:eastAsia="zh-CN"/>
-        </w:rPr>
-      </w:pPr>
-      <w:r>
-        <w:rPr>
-          <w:rFonts w:hint="eastAsia"/>
-          <w:lang w:val="en-US" w:eastAsia="zh-CN"/>
-        </w:rPr>
-        <w:t>print(gradients)</w:t>
-      </w:r>
-    </w:p>
-    <w:p>
-      <w:pPr>
-        <w:rPr>
-          <w:rFonts w:hint="eastAsia"/>
-          <w:lang w:val="en-US" w:eastAsia="zh-CN"/>
-        </w:rPr>
-      </w:pPr>
-    </w:p>
-    <w:p>
-      <w:pPr>
-        <w:rPr>
-          <w:rFonts w:hint="eastAsia"/>
-          <w:lang w:val="en-US" w:eastAsia="zh-CN"/>
-        </w:rPr>
-      </w:pPr>
-      <w:r>
-        <w:rPr>
-          <w:rFonts w:hint="eastAsia"/>
-          <w:lang w:val="en-US" w:eastAsia="zh-CN"/>
-        </w:rPr>
-        <w:t>miniflow.py:</w:t>
-      </w:r>
-    </w:p>
-    <w:p>
-      <w:pPr>
-        <w:rPr>
-          <w:rFonts w:hint="eastAsia"/>
-          <w:lang w:val="en-US" w:eastAsia="zh-CN"/>
-        </w:rPr>
-      </w:pPr>
-      <w:r>
-        <w:rPr>
-          <w:rFonts w:hint="eastAsia"/>
-          <w:lang w:val="en-US" w:eastAsia="zh-CN"/>
-        </w:rPr>
-        <w:t>import numpy as np</w:t>
-      </w:r>
-    </w:p>
-    <w:p>
-      <w:pPr>
-        <w:rPr>
-          <w:rFonts w:hint="eastAsia"/>
-          <w:lang w:val="en-US" w:eastAsia="zh-CN"/>
-        </w:rPr>
-      </w:pPr>
-      <w:r>
-        <w:rPr>
-          <w:rFonts w:hint="eastAsia"/>
-          <w:lang w:val="en-US" w:eastAsia="zh-CN"/>
-        </w:rPr>
-        <w:t>class Node(object):</w:t>
+    </w:p>
+    <w:p>
+      <w:pPr>
+        <w:rPr>
+          <w:rFonts w:hint="eastAsia"/>
+          <w:lang w:val="en-US" w:eastAsia="zh-CN"/>
+        </w:rPr>
+      </w:pPr>
+      <w:r>
+        <w:rPr>
+          <w:rFonts w:hint="eastAsia"/>
+          <w:lang w:val="en-US" w:eastAsia="zh-CN"/>
+        </w:rPr>
+        <w:t>class Input(Node):</w:t>
       </w:r>
     </w:p>
     <w:p>
@@ -8286,53 +7745,7 @@
           <w:rFonts w:hint="eastAsia"/>
           <w:lang w:val="en-US" w:eastAsia="zh-CN"/>
         </w:rPr>
-        <w:t xml:space="preserve">    Base class for nodes in the network.</w:t>
-      </w:r>
-    </w:p>
-    <w:p>
-      <w:pPr>
-        <w:rPr>
-          <w:rFonts w:hint="eastAsia"/>
-          <w:lang w:val="en-US" w:eastAsia="zh-CN"/>
-        </w:rPr>
-      </w:pPr>
-    </w:p>
-    <w:p>
-      <w:pPr>
-        <w:rPr>
-          <w:rFonts w:hint="eastAsia"/>
-          <w:lang w:val="en-US" w:eastAsia="zh-CN"/>
-        </w:rPr>
-      </w:pPr>
-      <w:r>
-        <w:rPr>
-          <w:rFonts w:hint="eastAsia"/>
-          <w:lang w:val="en-US" w:eastAsia="zh-CN"/>
-        </w:rPr>
-        <w:t xml:space="preserve">    Arguments:</w:t>
-      </w:r>
-    </w:p>
-    <w:p>
-      <w:pPr>
-        <w:rPr>
-          <w:rFonts w:hint="eastAsia"/>
-          <w:lang w:val="en-US" w:eastAsia="zh-CN"/>
-        </w:rPr>
-      </w:pPr>
-    </w:p>
-    <w:p>
-      <w:pPr>
-        <w:rPr>
-          <w:rFonts w:hint="eastAsia"/>
-          <w:lang w:val="en-US" w:eastAsia="zh-CN"/>
-        </w:rPr>
-      </w:pPr>
-      <w:r>
-        <w:rPr>
-          <w:rFonts w:hint="eastAsia"/>
-          <w:lang w:val="en-US" w:eastAsia="zh-CN"/>
-        </w:rPr>
-        <w:t xml:space="preserve">        `inbound_nodes`: A list of nodes with edges into this node.</w:t>
+        <w:t xml:space="preserve">    A generic input into the network.</w:t>
       </w:r>
     </w:p>
     <w:p>
@@ -8362,7 +7775,467 @@
           <w:rFonts w:hint="eastAsia"/>
           <w:lang w:val="en-US" w:eastAsia="zh-CN"/>
         </w:rPr>
-        <w:t xml:space="preserve">    def __init__(self, inbound_nodes=[]):</w:t>
+        <w:t xml:space="preserve">    def __init__(self):</w:t>
+      </w:r>
+    </w:p>
+    <w:p>
+      <w:pPr>
+        <w:rPr>
+          <w:rFonts w:hint="eastAsia"/>
+          <w:lang w:val="en-US" w:eastAsia="zh-CN"/>
+        </w:rPr>
+      </w:pPr>
+      <w:r>
+        <w:rPr>
+          <w:rFonts w:hint="eastAsia"/>
+          <w:lang w:val="en-US" w:eastAsia="zh-CN"/>
+        </w:rPr>
+        <w:t xml:space="preserve">        # The base class constructor has to run to set all</w:t>
+      </w:r>
+    </w:p>
+    <w:p>
+      <w:pPr>
+        <w:rPr>
+          <w:rFonts w:hint="eastAsia"/>
+          <w:lang w:val="en-US" w:eastAsia="zh-CN"/>
+        </w:rPr>
+      </w:pPr>
+      <w:r>
+        <w:rPr>
+          <w:rFonts w:hint="eastAsia"/>
+          <w:lang w:val="en-US" w:eastAsia="zh-CN"/>
+        </w:rPr>
+        <w:t xml:space="preserve">        # the properties here.</w:t>
+      </w:r>
+    </w:p>
+    <w:p>
+      <w:pPr>
+        <w:rPr>
+          <w:rFonts w:hint="eastAsia"/>
+          <w:lang w:val="en-US" w:eastAsia="zh-CN"/>
+        </w:rPr>
+      </w:pPr>
+      <w:r>
+        <w:rPr>
+          <w:rFonts w:hint="eastAsia"/>
+          <w:lang w:val="en-US" w:eastAsia="zh-CN"/>
+        </w:rPr>
+        <w:t xml:space="preserve">        #</w:t>
+      </w:r>
+    </w:p>
+    <w:p>
+      <w:pPr>
+        <w:rPr>
+          <w:rFonts w:hint="eastAsia"/>
+          <w:lang w:val="en-US" w:eastAsia="zh-CN"/>
+        </w:rPr>
+      </w:pPr>
+      <w:r>
+        <w:rPr>
+          <w:rFonts w:hint="eastAsia"/>
+          <w:lang w:val="en-US" w:eastAsia="zh-CN"/>
+        </w:rPr>
+        <w:t xml:space="preserve">        # The most important property on an Input is value.</w:t>
+      </w:r>
+    </w:p>
+    <w:p>
+      <w:pPr>
+        <w:rPr>
+          <w:rFonts w:hint="eastAsia"/>
+          <w:lang w:val="en-US" w:eastAsia="zh-CN"/>
+        </w:rPr>
+      </w:pPr>
+      <w:r>
+        <w:rPr>
+          <w:rFonts w:hint="eastAsia"/>
+          <w:lang w:val="en-US" w:eastAsia="zh-CN"/>
+        </w:rPr>
+        <w:t xml:space="preserve">        # self.value is set during `topological_sort` later.</w:t>
+      </w:r>
+    </w:p>
+    <w:p>
+      <w:pPr>
+        <w:rPr>
+          <w:rFonts w:hint="eastAsia"/>
+          <w:lang w:val="en-US" w:eastAsia="zh-CN"/>
+        </w:rPr>
+      </w:pPr>
+      <w:r>
+        <w:rPr>
+          <w:rFonts w:hint="eastAsia"/>
+          <w:lang w:val="en-US" w:eastAsia="zh-CN"/>
+        </w:rPr>
+        <w:t xml:space="preserve">        Node.__init__(self)</w:t>
+      </w:r>
+    </w:p>
+    <w:p>
+      <w:pPr>
+        <w:rPr>
+          <w:rFonts w:hint="eastAsia"/>
+          <w:lang w:val="en-US" w:eastAsia="zh-CN"/>
+        </w:rPr>
+      </w:pPr>
+    </w:p>
+    <w:p>
+      <w:pPr>
+        <w:rPr>
+          <w:rFonts w:hint="eastAsia"/>
+          <w:lang w:val="en-US" w:eastAsia="zh-CN"/>
+        </w:rPr>
+      </w:pPr>
+      <w:r>
+        <w:rPr>
+          <w:rFonts w:hint="eastAsia"/>
+          <w:lang w:val="en-US" w:eastAsia="zh-CN"/>
+        </w:rPr>
+        <w:t xml:space="preserve">    def forward(self):</w:t>
+      </w:r>
+    </w:p>
+    <w:p>
+      <w:pPr>
+        <w:rPr>
+          <w:rFonts w:hint="eastAsia"/>
+          <w:lang w:val="en-US" w:eastAsia="zh-CN"/>
+        </w:rPr>
+      </w:pPr>
+      <w:r>
+        <w:rPr>
+          <w:rFonts w:hint="eastAsia"/>
+          <w:lang w:val="en-US" w:eastAsia="zh-CN"/>
+        </w:rPr>
+        <w:t xml:space="preserve">        # Do nothing because nothing is calculated.</w:t>
+      </w:r>
+    </w:p>
+    <w:p>
+      <w:pPr>
+        <w:rPr>
+          <w:rFonts w:hint="eastAsia"/>
+          <w:lang w:val="en-US" w:eastAsia="zh-CN"/>
+        </w:rPr>
+      </w:pPr>
+      <w:r>
+        <w:rPr>
+          <w:rFonts w:hint="eastAsia"/>
+          <w:lang w:val="en-US" w:eastAsia="zh-CN"/>
+        </w:rPr>
+        <w:t xml:space="preserve">        pass</w:t>
+      </w:r>
+    </w:p>
+    <w:p>
+      <w:pPr>
+        <w:rPr>
+          <w:rFonts w:hint="eastAsia"/>
+          <w:lang w:val="en-US" w:eastAsia="zh-CN"/>
+        </w:rPr>
+      </w:pPr>
+    </w:p>
+    <w:p>
+      <w:pPr>
+        <w:rPr>
+          <w:rFonts w:hint="eastAsia"/>
+          <w:lang w:val="en-US" w:eastAsia="zh-CN"/>
+        </w:rPr>
+      </w:pPr>
+      <w:r>
+        <w:rPr>
+          <w:rFonts w:hint="eastAsia"/>
+          <w:lang w:val="en-US" w:eastAsia="zh-CN"/>
+        </w:rPr>
+        <w:t xml:space="preserve">    def backward(self):</w:t>
+      </w:r>
+    </w:p>
+    <w:p>
+      <w:pPr>
+        <w:rPr>
+          <w:rFonts w:hint="eastAsia"/>
+          <w:lang w:val="en-US" w:eastAsia="zh-CN"/>
+        </w:rPr>
+      </w:pPr>
+      <w:r>
+        <w:rPr>
+          <w:rFonts w:hint="eastAsia"/>
+          <w:lang w:val="en-US" w:eastAsia="zh-CN"/>
+        </w:rPr>
+        <w:t xml:space="preserve">        # An Input node has no inputs so the gradient (derivative)</w:t>
+      </w:r>
+    </w:p>
+    <w:p>
+      <w:pPr>
+        <w:rPr>
+          <w:rFonts w:hint="eastAsia"/>
+          <w:lang w:val="en-US" w:eastAsia="zh-CN"/>
+        </w:rPr>
+      </w:pPr>
+      <w:r>
+        <w:rPr>
+          <w:rFonts w:hint="eastAsia"/>
+          <w:lang w:val="en-US" w:eastAsia="zh-CN"/>
+        </w:rPr>
+        <w:t xml:space="preserve">        # is zero.</w:t>
+      </w:r>
+    </w:p>
+    <w:p>
+      <w:pPr>
+        <w:rPr>
+          <w:rFonts w:hint="eastAsia"/>
+          <w:lang w:val="en-US" w:eastAsia="zh-CN"/>
+        </w:rPr>
+      </w:pPr>
+      <w:r>
+        <w:rPr>
+          <w:rFonts w:hint="eastAsia"/>
+          <w:lang w:val="en-US" w:eastAsia="zh-CN"/>
+        </w:rPr>
+        <w:t xml:space="preserve">        # The key, `self`, is reference to this object.</w:t>
+      </w:r>
+    </w:p>
+    <w:p>
+      <w:pPr>
+        <w:rPr>
+          <w:rFonts w:hint="eastAsia"/>
+          <w:lang w:val="en-US" w:eastAsia="zh-CN"/>
+        </w:rPr>
+      </w:pPr>
+      <w:r>
+        <w:rPr>
+          <w:rFonts w:hint="eastAsia"/>
+          <w:lang w:val="en-US" w:eastAsia="zh-CN"/>
+        </w:rPr>
+        <w:t xml:space="preserve">        self.gradients = {self: 0}</w:t>
+      </w:r>
+    </w:p>
+    <w:p>
+      <w:pPr>
+        <w:rPr>
+          <w:rFonts w:hint="eastAsia"/>
+          <w:lang w:val="en-US" w:eastAsia="zh-CN"/>
+        </w:rPr>
+      </w:pPr>
+      <w:r>
+        <w:rPr>
+          <w:rFonts w:hint="eastAsia"/>
+          <w:lang w:val="en-US" w:eastAsia="zh-CN"/>
+        </w:rPr>
+        <w:t xml:space="preserve">        # Weights and bias may be inputs, so you need to sum</w:t>
+      </w:r>
+    </w:p>
+    <w:p>
+      <w:pPr>
+        <w:rPr>
+          <w:rFonts w:hint="eastAsia"/>
+          <w:lang w:val="en-US" w:eastAsia="zh-CN"/>
+        </w:rPr>
+      </w:pPr>
+      <w:r>
+        <w:rPr>
+          <w:rFonts w:hint="eastAsia"/>
+          <w:lang w:val="en-US" w:eastAsia="zh-CN"/>
+        </w:rPr>
+        <w:t xml:space="preserve">        # the gradient from output gradients.</w:t>
+      </w:r>
+    </w:p>
+    <w:p>
+      <w:pPr>
+        <w:rPr>
+          <w:rFonts w:hint="eastAsia"/>
+          <w:lang w:val="en-US" w:eastAsia="zh-CN"/>
+        </w:rPr>
+      </w:pPr>
+      <w:r>
+        <w:rPr>
+          <w:rFonts w:hint="eastAsia"/>
+          <w:lang w:val="en-US" w:eastAsia="zh-CN"/>
+        </w:rPr>
+        <w:t xml:space="preserve">        for n in self.outbound_nodes:</w:t>
+      </w:r>
+    </w:p>
+    <w:p>
+      <w:pPr>
+        <w:rPr>
+          <w:rFonts w:hint="eastAsia"/>
+          <w:lang w:val="en-US" w:eastAsia="zh-CN"/>
+        </w:rPr>
+      </w:pPr>
+      <w:r>
+        <w:rPr>
+          <w:rFonts w:hint="eastAsia"/>
+          <w:lang w:val="en-US" w:eastAsia="zh-CN"/>
+        </w:rPr>
+        <w:t xml:space="preserve">            grad_cost = n.gradients[self]</w:t>
+      </w:r>
+    </w:p>
+    <w:p>
+      <w:pPr>
+        <w:rPr>
+          <w:rFonts w:hint="eastAsia"/>
+          <w:lang w:val="en-US" w:eastAsia="zh-CN"/>
+        </w:rPr>
+      </w:pPr>
+      <w:r>
+        <w:rPr>
+          <w:rFonts w:hint="eastAsia"/>
+          <w:lang w:val="en-US" w:eastAsia="zh-CN"/>
+        </w:rPr>
+        <w:t xml:space="preserve">            self.gradients[self] += grad_cost * 1</w:t>
+      </w:r>
+    </w:p>
+    <w:p>
+      <w:pPr>
+        <w:rPr>
+          <w:rFonts w:hint="eastAsia"/>
+          <w:lang w:val="en-US" w:eastAsia="zh-CN"/>
+        </w:rPr>
+      </w:pPr>
+    </w:p>
+    <w:p>
+      <w:pPr>
+        <w:rPr>
+          <w:rFonts w:hint="eastAsia"/>
+          <w:lang w:val="en-US" w:eastAsia="zh-CN"/>
+        </w:rPr>
+      </w:pPr>
+    </w:p>
+    <w:p>
+      <w:pPr>
+        <w:rPr>
+          <w:rFonts w:hint="eastAsia"/>
+          <w:lang w:val="en-US" w:eastAsia="zh-CN"/>
+        </w:rPr>
+      </w:pPr>
+      <w:r>
+        <w:rPr>
+          <w:rFonts w:hint="eastAsia"/>
+          <w:lang w:val="en-US" w:eastAsia="zh-CN"/>
+        </w:rPr>
+        <w:t>class Linear(Node):</w:t>
+      </w:r>
+    </w:p>
+    <w:p>
+      <w:pPr>
+        <w:rPr>
+          <w:rFonts w:hint="eastAsia"/>
+          <w:lang w:val="en-US" w:eastAsia="zh-CN"/>
+        </w:rPr>
+      </w:pPr>
+      <w:r>
+        <w:rPr>
+          <w:rFonts w:hint="eastAsia"/>
+          <w:lang w:val="en-US" w:eastAsia="zh-CN"/>
+        </w:rPr>
+        <w:t xml:space="preserve">    """</w:t>
+      </w:r>
+    </w:p>
+    <w:p>
+      <w:pPr>
+        <w:rPr>
+          <w:rFonts w:hint="eastAsia"/>
+          <w:lang w:val="en-US" w:eastAsia="zh-CN"/>
+        </w:rPr>
+      </w:pPr>
+      <w:r>
+        <w:rPr>
+          <w:rFonts w:hint="eastAsia"/>
+          <w:lang w:val="en-US" w:eastAsia="zh-CN"/>
+        </w:rPr>
+        <w:t xml:space="preserve">    Represents a node that performs a linear transform.</w:t>
+      </w:r>
+    </w:p>
+    <w:p>
+      <w:pPr>
+        <w:rPr>
+          <w:rFonts w:hint="eastAsia"/>
+          <w:lang w:val="en-US" w:eastAsia="zh-CN"/>
+        </w:rPr>
+      </w:pPr>
+      <w:r>
+        <w:rPr>
+          <w:rFonts w:hint="eastAsia"/>
+          <w:lang w:val="en-US" w:eastAsia="zh-CN"/>
+        </w:rPr>
+        <w:t xml:space="preserve">    """</w:t>
+      </w:r>
+    </w:p>
+    <w:p>
+      <w:pPr>
+        <w:rPr>
+          <w:rFonts w:hint="eastAsia"/>
+          <w:lang w:val="en-US" w:eastAsia="zh-CN"/>
+        </w:rPr>
+      </w:pPr>
+      <w:r>
+        <w:rPr>
+          <w:rFonts w:hint="eastAsia"/>
+          <w:lang w:val="en-US" w:eastAsia="zh-CN"/>
+        </w:rPr>
+        <w:t xml:space="preserve">    def __init__(self, X, W, b):</w:t>
+      </w:r>
+    </w:p>
+    <w:p>
+      <w:pPr>
+        <w:rPr>
+          <w:rFonts w:hint="eastAsia"/>
+          <w:lang w:val="en-US" w:eastAsia="zh-CN"/>
+        </w:rPr>
+      </w:pPr>
+      <w:r>
+        <w:rPr>
+          <w:rFonts w:hint="eastAsia"/>
+          <w:lang w:val="en-US" w:eastAsia="zh-CN"/>
+        </w:rPr>
+        <w:t xml:space="preserve">        # The base class (Node) constructor. Weights and bias</w:t>
+      </w:r>
+    </w:p>
+    <w:p>
+      <w:pPr>
+        <w:rPr>
+          <w:rFonts w:hint="eastAsia"/>
+          <w:lang w:val="en-US" w:eastAsia="zh-CN"/>
+        </w:rPr>
+      </w:pPr>
+      <w:r>
+        <w:rPr>
+          <w:rFonts w:hint="eastAsia"/>
+          <w:lang w:val="en-US" w:eastAsia="zh-CN"/>
+        </w:rPr>
+        <w:t xml:space="preserve">        # are treated like inbound nodes.</w:t>
+      </w:r>
+    </w:p>
+    <w:p>
+      <w:pPr>
+        <w:rPr>
+          <w:rFonts w:hint="eastAsia"/>
+          <w:lang w:val="en-US" w:eastAsia="zh-CN"/>
+        </w:rPr>
+      </w:pPr>
+      <w:r>
+        <w:rPr>
+          <w:rFonts w:hint="eastAsia"/>
+          <w:lang w:val="en-US" w:eastAsia="zh-CN"/>
+        </w:rPr>
+        <w:t xml:space="preserve">        Node.__init__(self, [X, W, b])</w:t>
+      </w:r>
+    </w:p>
+    <w:p>
+      <w:pPr>
+        <w:rPr>
+          <w:rFonts w:hint="eastAsia"/>
+          <w:lang w:val="en-US" w:eastAsia="zh-CN"/>
+        </w:rPr>
+      </w:pPr>
+    </w:p>
+    <w:p>
+      <w:pPr>
+        <w:rPr>
+          <w:rFonts w:hint="eastAsia"/>
+          <w:lang w:val="en-US" w:eastAsia="zh-CN"/>
+        </w:rPr>
+      </w:pPr>
+      <w:r>
+        <w:rPr>
+          <w:rFonts w:hint="eastAsia"/>
+          <w:lang w:val="en-US" w:eastAsia="zh-CN"/>
+        </w:rPr>
+        <w:t xml:space="preserve">    def forward(self):</w:t>
       </w:r>
     </w:p>
     <w:p>
@@ -8392,22 +8265,7 @@
           <w:rFonts w:hint="eastAsia"/>
           <w:lang w:val="en-US" w:eastAsia="zh-CN"/>
         </w:rPr>
-        <w:t xml:space="preserve">        Node's constructor (runs when the object is instantiated). Sets</w:t>
-      </w:r>
-    </w:p>
-    <w:p>
-      <w:pPr>
-        <w:rPr>
-          <w:rFonts w:hint="eastAsia"/>
-          <w:lang w:val="en-US" w:eastAsia="zh-CN"/>
-        </w:rPr>
-      </w:pPr>
-      <w:r>
-        <w:rPr>
-          <w:rFonts w:hint="eastAsia"/>
-          <w:lang w:val="en-US" w:eastAsia="zh-CN"/>
-        </w:rPr>
-        <w:t xml:space="preserve">        properties that all nodes need.</w:t>
+        <w:t xml:space="preserve">        Performs the math behind a linear transform.</w:t>
       </w:r>
     </w:p>
     <w:p>
@@ -8437,217 +8295,474 @@
           <w:rFonts w:hint="eastAsia"/>
           <w:lang w:val="en-US" w:eastAsia="zh-CN"/>
         </w:rPr>
-        <w:t xml:space="preserve">        # A list of nodes with edges into this node.</w:t>
-      </w:r>
-    </w:p>
-    <w:p>
-      <w:pPr>
-        <w:rPr>
-          <w:rFonts w:hint="eastAsia"/>
-          <w:lang w:val="en-US" w:eastAsia="zh-CN"/>
-        </w:rPr>
-      </w:pPr>
-      <w:r>
-        <w:rPr>
-          <w:rFonts w:hint="eastAsia"/>
-          <w:lang w:val="en-US" w:eastAsia="zh-CN"/>
-        </w:rPr>
-        <w:t xml:space="preserve">        self.inbound_nodes = inbound_nodes</w:t>
-      </w:r>
-    </w:p>
-    <w:p>
-      <w:pPr>
-        <w:rPr>
-          <w:rFonts w:hint="eastAsia"/>
-          <w:lang w:val="en-US" w:eastAsia="zh-CN"/>
-        </w:rPr>
-      </w:pPr>
-      <w:r>
-        <w:rPr>
-          <w:rFonts w:hint="eastAsia"/>
-          <w:lang w:val="en-US" w:eastAsia="zh-CN"/>
-        </w:rPr>
-        <w:t xml:space="preserve">        # The eventual value of this node. Set by running</w:t>
-      </w:r>
-    </w:p>
-    <w:p>
-      <w:pPr>
-        <w:rPr>
-          <w:rFonts w:hint="eastAsia"/>
-          <w:lang w:val="en-US" w:eastAsia="zh-CN"/>
-        </w:rPr>
-      </w:pPr>
-      <w:r>
-        <w:rPr>
-          <w:rFonts w:hint="eastAsia"/>
-          <w:lang w:val="en-US" w:eastAsia="zh-CN"/>
-        </w:rPr>
-        <w:t xml:space="preserve">        # the forward() method.</w:t>
-      </w:r>
-    </w:p>
-    <w:p>
-      <w:pPr>
-        <w:rPr>
-          <w:rFonts w:hint="eastAsia"/>
-          <w:lang w:val="en-US" w:eastAsia="zh-CN"/>
-        </w:rPr>
-      </w:pPr>
-      <w:r>
-        <w:rPr>
-          <w:rFonts w:hint="eastAsia"/>
-          <w:lang w:val="en-US" w:eastAsia="zh-CN"/>
-        </w:rPr>
-        <w:t xml:space="preserve">        self.value = None</w:t>
-      </w:r>
-    </w:p>
-    <w:p>
-      <w:pPr>
-        <w:rPr>
-          <w:rFonts w:hint="eastAsia"/>
-          <w:lang w:val="en-US" w:eastAsia="zh-CN"/>
-        </w:rPr>
-      </w:pPr>
-      <w:r>
-        <w:rPr>
-          <w:rFonts w:hint="eastAsia"/>
-          <w:lang w:val="en-US" w:eastAsia="zh-CN"/>
-        </w:rPr>
-        <w:t xml:space="preserve">        # A list of nodes that this node outputs to.</w:t>
-      </w:r>
-    </w:p>
-    <w:p>
-      <w:pPr>
-        <w:rPr>
-          <w:rFonts w:hint="eastAsia"/>
-          <w:lang w:val="en-US" w:eastAsia="zh-CN"/>
-        </w:rPr>
-      </w:pPr>
-      <w:r>
-        <w:rPr>
-          <w:rFonts w:hint="eastAsia"/>
-          <w:lang w:val="en-US" w:eastAsia="zh-CN"/>
-        </w:rPr>
-        <w:t xml:space="preserve">        self.outbound_nodes = []</w:t>
-      </w:r>
-    </w:p>
-    <w:p>
-      <w:pPr>
-        <w:rPr>
-          <w:rFonts w:hint="eastAsia"/>
-          <w:lang w:val="en-US" w:eastAsia="zh-CN"/>
-        </w:rPr>
-      </w:pPr>
-      <w:r>
-        <w:rPr>
-          <w:rFonts w:hint="eastAsia"/>
-          <w:lang w:val="en-US" w:eastAsia="zh-CN"/>
-        </w:rPr>
-        <w:t xml:space="preserve">        # New property! Keys are the inputs to this node and</w:t>
-      </w:r>
-    </w:p>
-    <w:p>
-      <w:pPr>
-        <w:rPr>
-          <w:rFonts w:hint="eastAsia"/>
-          <w:lang w:val="en-US" w:eastAsia="zh-CN"/>
-        </w:rPr>
-      </w:pPr>
-      <w:r>
-        <w:rPr>
-          <w:rFonts w:hint="eastAsia"/>
-          <w:lang w:val="en-US" w:eastAsia="zh-CN"/>
-        </w:rPr>
-        <w:t xml:space="preserve">        # their values are the partials of this node with</w:t>
-      </w:r>
-    </w:p>
-    <w:p>
-      <w:pPr>
-        <w:rPr>
-          <w:rFonts w:hint="eastAsia"/>
-          <w:lang w:val="en-US" w:eastAsia="zh-CN"/>
-        </w:rPr>
-      </w:pPr>
-      <w:r>
-        <w:rPr>
-          <w:rFonts w:hint="eastAsia"/>
-          <w:lang w:val="en-US" w:eastAsia="zh-CN"/>
-        </w:rPr>
-        <w:t xml:space="preserve">        # respect to that input.</w:t>
-      </w:r>
-    </w:p>
-    <w:p>
-      <w:pPr>
-        <w:rPr>
-          <w:rFonts w:hint="eastAsia"/>
-          <w:lang w:val="en-US" w:eastAsia="zh-CN"/>
-        </w:rPr>
-      </w:pPr>
-      <w:r>
-        <w:rPr>
-          <w:rFonts w:hint="eastAsia"/>
-          <w:lang w:val="en-US" w:eastAsia="zh-CN"/>
-        </w:rPr>
-        <w:t xml:space="preserve">        self.gradients = {}</w:t>
-      </w:r>
-    </w:p>
-    <w:p>
-      <w:pPr>
-        <w:rPr>
-          <w:rFonts w:hint="eastAsia"/>
-          <w:lang w:val="en-US" w:eastAsia="zh-CN"/>
-        </w:rPr>
-      </w:pPr>
-      <w:r>
-        <w:rPr>
-          <w:rFonts w:hint="eastAsia"/>
-          <w:lang w:val="en-US" w:eastAsia="zh-CN"/>
-        </w:rPr>
-        <w:t xml:space="preserve">        # Sets this node as an outbound node for all of</w:t>
-      </w:r>
-    </w:p>
-    <w:p>
-      <w:pPr>
-        <w:rPr>
-          <w:rFonts w:hint="eastAsia"/>
-          <w:lang w:val="en-US" w:eastAsia="zh-CN"/>
-        </w:rPr>
-      </w:pPr>
-      <w:r>
-        <w:rPr>
-          <w:rFonts w:hint="eastAsia"/>
-          <w:lang w:val="en-US" w:eastAsia="zh-CN"/>
-        </w:rPr>
-        <w:t xml:space="preserve">        # this node's inputs.</w:t>
-      </w:r>
-    </w:p>
-    <w:p>
-      <w:pPr>
-        <w:rPr>
-          <w:rFonts w:hint="eastAsia"/>
-          <w:lang w:val="en-US" w:eastAsia="zh-CN"/>
-        </w:rPr>
-      </w:pPr>
-      <w:r>
-        <w:rPr>
-          <w:rFonts w:hint="eastAsia"/>
-          <w:lang w:val="en-US" w:eastAsia="zh-CN"/>
-        </w:rPr>
-        <w:t xml:space="preserve">        for node in inbound_nodes:</w:t>
-      </w:r>
-    </w:p>
-    <w:p>
-      <w:pPr>
-        <w:rPr>
-          <w:rFonts w:hint="eastAsia"/>
-          <w:lang w:val="en-US" w:eastAsia="zh-CN"/>
-        </w:rPr>
-      </w:pPr>
-      <w:r>
-        <w:rPr>
-          <w:rFonts w:hint="eastAsia"/>
-          <w:lang w:val="en-US" w:eastAsia="zh-CN"/>
-        </w:rPr>
-        <w:t xml:space="preserve">            node.outbound_nodes.append(self)</w:t>
+        <w:t xml:space="preserve">        X = self.inbound_nodes[0].value</w:t>
+      </w:r>
+    </w:p>
+    <w:p>
+      <w:pPr>
+        <w:rPr>
+          <w:rFonts w:hint="eastAsia"/>
+          <w:lang w:val="en-US" w:eastAsia="zh-CN"/>
+        </w:rPr>
+      </w:pPr>
+      <w:r>
+        <w:rPr>
+          <w:rFonts w:hint="eastAsia"/>
+          <w:lang w:val="en-US" w:eastAsia="zh-CN"/>
+        </w:rPr>
+        <w:t xml:space="preserve">        W = self.inbound_nodes[1].value</w:t>
+      </w:r>
+    </w:p>
+    <w:p>
+      <w:pPr>
+        <w:rPr>
+          <w:rFonts w:hint="eastAsia"/>
+          <w:lang w:val="en-US" w:eastAsia="zh-CN"/>
+        </w:rPr>
+      </w:pPr>
+      <w:r>
+        <w:rPr>
+          <w:rFonts w:hint="eastAsia"/>
+          <w:lang w:val="en-US" w:eastAsia="zh-CN"/>
+        </w:rPr>
+        <w:t xml:space="preserve">        b = self.inbound_nodes[2].value</w:t>
+      </w:r>
+    </w:p>
+    <w:p>
+      <w:pPr>
+        <w:rPr>
+          <w:rFonts w:hint="eastAsia"/>
+          <w:lang w:val="en-US" w:eastAsia="zh-CN"/>
+        </w:rPr>
+      </w:pPr>
+      <w:r>
+        <w:rPr>
+          <w:rFonts w:hint="eastAsia"/>
+          <w:lang w:val="en-US" w:eastAsia="zh-CN"/>
+        </w:rPr>
+        <w:t xml:space="preserve">        self.value = np.dot(X, W) + b</w:t>
+      </w:r>
+    </w:p>
+    <w:p>
+      <w:pPr>
+        <w:rPr>
+          <w:rFonts w:hint="eastAsia"/>
+          <w:lang w:val="en-US" w:eastAsia="zh-CN"/>
+        </w:rPr>
+      </w:pPr>
+    </w:p>
+    <w:p>
+      <w:pPr>
+        <w:rPr>
+          <w:rFonts w:hint="eastAsia"/>
+          <w:lang w:val="en-US" w:eastAsia="zh-CN"/>
+        </w:rPr>
+      </w:pPr>
+      <w:r>
+        <w:rPr>
+          <w:rFonts w:hint="eastAsia"/>
+          <w:lang w:val="en-US" w:eastAsia="zh-CN"/>
+        </w:rPr>
+        <w:t xml:space="preserve">    def backward(self):</w:t>
+      </w:r>
+    </w:p>
+    <w:p>
+      <w:pPr>
+        <w:rPr>
+          <w:rFonts w:hint="eastAsia"/>
+          <w:lang w:val="en-US" w:eastAsia="zh-CN"/>
+        </w:rPr>
+      </w:pPr>
+      <w:r>
+        <w:rPr>
+          <w:rFonts w:hint="eastAsia"/>
+          <w:lang w:val="en-US" w:eastAsia="zh-CN"/>
+        </w:rPr>
+        <w:t xml:space="preserve">        """</w:t>
+      </w:r>
+    </w:p>
+    <w:p>
+      <w:pPr>
+        <w:rPr>
+          <w:rFonts w:hint="eastAsia"/>
+          <w:lang w:val="en-US" w:eastAsia="zh-CN"/>
+        </w:rPr>
+      </w:pPr>
+      <w:r>
+        <w:rPr>
+          <w:rFonts w:hint="eastAsia"/>
+          <w:lang w:val="en-US" w:eastAsia="zh-CN"/>
+        </w:rPr>
+        <w:t xml:space="preserve">        Calculates the gradient based on the output values.</w:t>
+      </w:r>
+    </w:p>
+    <w:p>
+      <w:pPr>
+        <w:rPr>
+          <w:rFonts w:hint="eastAsia"/>
+          <w:lang w:val="en-US" w:eastAsia="zh-CN"/>
+        </w:rPr>
+      </w:pPr>
+      <w:r>
+        <w:rPr>
+          <w:rFonts w:hint="eastAsia"/>
+          <w:lang w:val="en-US" w:eastAsia="zh-CN"/>
+        </w:rPr>
+        <w:t xml:space="preserve">        """</w:t>
+      </w:r>
+    </w:p>
+    <w:p>
+      <w:pPr>
+        <w:rPr>
+          <w:rFonts w:hint="eastAsia"/>
+          <w:lang w:val="en-US" w:eastAsia="zh-CN"/>
+        </w:rPr>
+      </w:pPr>
+      <w:r>
+        <w:rPr>
+          <w:rFonts w:hint="eastAsia"/>
+          <w:lang w:val="en-US" w:eastAsia="zh-CN"/>
+        </w:rPr>
+        <w:t xml:space="preserve">        # Initialize a partial for each of the inbound_nodes.</w:t>
+      </w:r>
+    </w:p>
+    <w:p>
+      <w:pPr>
+        <w:rPr>
+          <w:rFonts w:hint="eastAsia"/>
+          <w:lang w:val="en-US" w:eastAsia="zh-CN"/>
+        </w:rPr>
+      </w:pPr>
+      <w:r>
+        <w:rPr>
+          <w:rFonts w:hint="eastAsia"/>
+          <w:lang w:val="en-US" w:eastAsia="zh-CN"/>
+        </w:rPr>
+        <w:t xml:space="preserve">        self.gradients = {n: np.zeros_like(n.value) for n in self.inbound_nodes}</w:t>
+      </w:r>
+    </w:p>
+    <w:p>
+      <w:pPr>
+        <w:rPr>
+          <w:rFonts w:hint="eastAsia"/>
+          <w:lang w:val="en-US" w:eastAsia="zh-CN"/>
+        </w:rPr>
+      </w:pPr>
+      <w:r>
+        <w:rPr>
+          <w:rFonts w:hint="eastAsia"/>
+          <w:lang w:val="en-US" w:eastAsia="zh-CN"/>
+        </w:rPr>
+        <w:t xml:space="preserve">        # Cycle through the outputs. The gradient will change depending</w:t>
+      </w:r>
+    </w:p>
+    <w:p>
+      <w:pPr>
+        <w:rPr>
+          <w:rFonts w:hint="eastAsia"/>
+          <w:lang w:val="en-US" w:eastAsia="zh-CN"/>
+        </w:rPr>
+      </w:pPr>
+      <w:r>
+        <w:rPr>
+          <w:rFonts w:hint="eastAsia"/>
+          <w:lang w:val="en-US" w:eastAsia="zh-CN"/>
+        </w:rPr>
+        <w:t xml:space="preserve">        # on each output, so the gradients are summed over all outputs.</w:t>
+      </w:r>
+    </w:p>
+    <w:p>
+      <w:pPr>
+        <w:rPr>
+          <w:rFonts w:hint="eastAsia"/>
+          <w:lang w:val="en-US" w:eastAsia="zh-CN"/>
+        </w:rPr>
+      </w:pPr>
+      <w:r>
+        <w:rPr>
+          <w:rFonts w:hint="eastAsia"/>
+          <w:lang w:val="en-US" w:eastAsia="zh-CN"/>
+        </w:rPr>
+        <w:t xml:space="preserve">        for n in self.outbound_nodes:</w:t>
+      </w:r>
+    </w:p>
+    <w:p>
+      <w:pPr>
+        <w:rPr>
+          <w:rFonts w:hint="eastAsia"/>
+          <w:lang w:val="en-US" w:eastAsia="zh-CN"/>
+        </w:rPr>
+      </w:pPr>
+      <w:r>
+        <w:rPr>
+          <w:rFonts w:hint="eastAsia"/>
+          <w:lang w:val="en-US" w:eastAsia="zh-CN"/>
+        </w:rPr>
+        <w:t xml:space="preserve">            # Get the partial of the cost with respect to this node.</w:t>
+      </w:r>
+    </w:p>
+    <w:p>
+      <w:pPr>
+        <w:rPr>
+          <w:rFonts w:hint="eastAsia"/>
+          <w:lang w:val="en-US" w:eastAsia="zh-CN"/>
+        </w:rPr>
+      </w:pPr>
+      <w:r>
+        <w:rPr>
+          <w:rFonts w:hint="eastAsia"/>
+          <w:lang w:val="en-US" w:eastAsia="zh-CN"/>
+        </w:rPr>
+        <w:t xml:space="preserve">            grad_cost = n.gradients[self]</w:t>
+      </w:r>
+    </w:p>
+    <w:p>
+      <w:pPr>
+        <w:rPr>
+          <w:rFonts w:hint="eastAsia"/>
+          <w:lang w:val="en-US" w:eastAsia="zh-CN"/>
+        </w:rPr>
+      </w:pPr>
+      <w:r>
+        <w:rPr>
+          <w:rFonts w:hint="eastAsia"/>
+          <w:lang w:val="en-US" w:eastAsia="zh-CN"/>
+        </w:rPr>
+        <w:t xml:space="preserve">            # Set the partial of the loss with respect to this node's inputs.</w:t>
+      </w:r>
+    </w:p>
+    <w:p>
+      <w:pPr>
+        <w:rPr>
+          <w:rFonts w:hint="eastAsia"/>
+          <w:lang w:val="en-US" w:eastAsia="zh-CN"/>
+        </w:rPr>
+      </w:pPr>
+      <w:r>
+        <w:rPr>
+          <w:rFonts w:hint="eastAsia"/>
+          <w:lang w:val="en-US" w:eastAsia="zh-CN"/>
+        </w:rPr>
+        <w:t xml:space="preserve">            self.gradients[self.inbound_nodes[0]]+=np.dot(grad_cost, self.inbound_nodes[1].value.T)</w:t>
+      </w:r>
+    </w:p>
+    <w:p>
+      <w:pPr>
+        <w:rPr>
+          <w:rFonts w:hint="eastAsia"/>
+          <w:lang w:val="en-US" w:eastAsia="zh-CN"/>
+        </w:rPr>
+      </w:pPr>
+      <w:r>
+        <w:rPr>
+          <w:rFonts w:hint="eastAsia"/>
+          <w:lang w:val="en-US" w:eastAsia="zh-CN"/>
+        </w:rPr>
+        <w:t xml:space="preserve">            # Set the partial of the loss with respect to this node's weights.</w:t>
+      </w:r>
+    </w:p>
+    <w:p>
+      <w:pPr>
+        <w:rPr>
+          <w:rFonts w:hint="eastAsia"/>
+          <w:lang w:val="en-US" w:eastAsia="zh-CN"/>
+        </w:rPr>
+      </w:pPr>
+      <w:r>
+        <w:rPr>
+          <w:rFonts w:hint="eastAsia"/>
+          <w:lang w:val="en-US" w:eastAsia="zh-CN"/>
+        </w:rPr>
+        <w:t xml:space="preserve">            self.gradients[self.inbound_nodes[1]]+=np.dot(self.inbound_nodes[0].value.T, grad_cost)</w:t>
+      </w:r>
+    </w:p>
+    <w:p>
+      <w:pPr>
+        <w:rPr>
+          <w:rFonts w:hint="eastAsia"/>
+          <w:lang w:val="en-US" w:eastAsia="zh-CN"/>
+        </w:rPr>
+      </w:pPr>
+      <w:r>
+        <w:rPr>
+          <w:rFonts w:hint="eastAsia"/>
+          <w:lang w:val="en-US" w:eastAsia="zh-CN"/>
+        </w:rPr>
+        <w:t xml:space="preserve">            # Set the partial of the loss with respect to this node's bias.</w:t>
+      </w:r>
+    </w:p>
+    <w:p>
+      <w:pPr>
+        <w:rPr>
+          <w:rFonts w:hint="eastAsia"/>
+          <w:lang w:val="en-US" w:eastAsia="zh-CN"/>
+        </w:rPr>
+      </w:pPr>
+      <w:r>
+        <w:rPr>
+          <w:rFonts w:hint="eastAsia"/>
+          <w:lang w:val="en-US" w:eastAsia="zh-CN"/>
+        </w:rPr>
+        <w:t xml:space="preserve">            self.gradients[self.inbound_nodes[2]]+=np.sum(grad_cost,axis=0, keepdims=False)</w:t>
+      </w:r>
+    </w:p>
+    <w:p>
+      <w:pPr>
+        <w:rPr>
+          <w:rFonts w:hint="eastAsia"/>
+          <w:lang w:val="en-US" w:eastAsia="zh-CN"/>
+        </w:rPr>
+      </w:pPr>
+    </w:p>
+    <w:p>
+      <w:pPr>
+        <w:rPr>
+          <w:rFonts w:hint="eastAsia"/>
+          <w:lang w:val="en-US" w:eastAsia="zh-CN"/>
+        </w:rPr>
+      </w:pPr>
+    </w:p>
+    <w:p>
+      <w:pPr>
+        <w:rPr>
+          <w:rFonts w:hint="eastAsia"/>
+          <w:lang w:val="en-US" w:eastAsia="zh-CN"/>
+        </w:rPr>
+      </w:pPr>
+      <w:r>
+        <w:rPr>
+          <w:rFonts w:hint="eastAsia"/>
+          <w:lang w:val="en-US" w:eastAsia="zh-CN"/>
+        </w:rPr>
+        <w:t>class Sigmoid(Node):</w:t>
+      </w:r>
+    </w:p>
+    <w:p>
+      <w:pPr>
+        <w:rPr>
+          <w:rFonts w:hint="eastAsia"/>
+          <w:lang w:val="en-US" w:eastAsia="zh-CN"/>
+        </w:rPr>
+      </w:pPr>
+      <w:r>
+        <w:rPr>
+          <w:rFonts w:hint="eastAsia"/>
+          <w:lang w:val="en-US" w:eastAsia="zh-CN"/>
+        </w:rPr>
+        <w:t xml:space="preserve">    """</w:t>
+      </w:r>
+    </w:p>
+    <w:p>
+      <w:pPr>
+        <w:rPr>
+          <w:rFonts w:hint="eastAsia"/>
+          <w:lang w:val="en-US" w:eastAsia="zh-CN"/>
+        </w:rPr>
+      </w:pPr>
+      <w:r>
+        <w:rPr>
+          <w:rFonts w:hint="eastAsia"/>
+          <w:lang w:val="en-US" w:eastAsia="zh-CN"/>
+        </w:rPr>
+        <w:t xml:space="preserve">    Represents a node that performs the sigmoid activation function.</w:t>
+      </w:r>
+    </w:p>
+    <w:p>
+      <w:pPr>
+        <w:rPr>
+          <w:rFonts w:hint="eastAsia"/>
+          <w:lang w:val="en-US" w:eastAsia="zh-CN"/>
+        </w:rPr>
+      </w:pPr>
+      <w:r>
+        <w:rPr>
+          <w:rFonts w:hint="eastAsia"/>
+          <w:lang w:val="en-US" w:eastAsia="zh-CN"/>
+        </w:rPr>
+        <w:t xml:space="preserve">    """</w:t>
+      </w:r>
+    </w:p>
+    <w:p>
+      <w:pPr>
+        <w:rPr>
+          <w:rFonts w:hint="eastAsia"/>
+          <w:lang w:val="en-US" w:eastAsia="zh-CN"/>
+        </w:rPr>
+      </w:pPr>
+      <w:r>
+        <w:rPr>
+          <w:rFonts w:hint="eastAsia"/>
+          <w:lang w:val="en-US" w:eastAsia="zh-CN"/>
+        </w:rPr>
+        <w:t xml:space="preserve">    def __init__(self, node):</w:t>
+      </w:r>
+    </w:p>
+    <w:p>
+      <w:pPr>
+        <w:rPr>
+          <w:rFonts w:hint="eastAsia"/>
+          <w:lang w:val="en-US" w:eastAsia="zh-CN"/>
+        </w:rPr>
+      </w:pPr>
+      <w:r>
+        <w:rPr>
+          <w:rFonts w:hint="eastAsia"/>
+          <w:lang w:val="en-US" w:eastAsia="zh-CN"/>
+        </w:rPr>
+        <w:t xml:space="preserve">        # The base class constructor.</w:t>
+      </w:r>
+    </w:p>
+    <w:p>
+      <w:pPr>
+        <w:rPr>
+          <w:rFonts w:hint="eastAsia"/>
+          <w:lang w:val="en-US" w:eastAsia="zh-CN"/>
+        </w:rPr>
+      </w:pPr>
+      <w:r>
+        <w:rPr>
+          <w:rFonts w:hint="eastAsia"/>
+          <w:lang w:val="en-US" w:eastAsia="zh-CN"/>
+        </w:rPr>
+        <w:t xml:space="preserve">        Node.__init__(self, [node])</w:t>
+      </w:r>
+    </w:p>
+    <w:p>
+      <w:pPr>
+        <w:rPr>
+          <w:rFonts w:hint="eastAsia"/>
+          <w:lang w:val="en-US" w:eastAsia="zh-CN"/>
+        </w:rPr>
+      </w:pPr>
+    </w:p>
+    <w:p>
+      <w:pPr>
+        <w:rPr>
+          <w:rFonts w:hint="eastAsia"/>
+          <w:lang w:val="en-US" w:eastAsia="zh-CN"/>
+        </w:rPr>
+      </w:pPr>
+      <w:r>
+        <w:rPr>
+          <w:rFonts w:hint="eastAsia"/>
+          <w:lang w:val="en-US" w:eastAsia="zh-CN"/>
+        </w:rPr>
+        <w:t xml:space="preserve">    def _sigmoid(self, x):</w:t>
+      </w:r>
+    </w:p>
+    <w:p>
+      <w:pPr>
+        <w:rPr>
+          <w:rFonts w:hint="eastAsia"/>
+          <w:lang w:val="en-US" w:eastAsia="zh-CN"/>
+        </w:rPr>
+      </w:pPr>
+      <w:r>
+        <w:rPr>
+          <w:rFonts w:hint="eastAsia"/>
+          <w:lang w:val="en-US" w:eastAsia="zh-CN"/>
+        </w:rPr>
+        <w:t xml:space="preserve">        return 1. / (1. + np.exp(-x))</w:t>
       </w:r>
     </w:p>
     <w:p>
@@ -8685,67 +8800,22 @@
           <w:rFonts w:hint="eastAsia"/>
           <w:lang w:val="en-US" w:eastAsia="zh-CN"/>
         </w:rPr>
-        <w:t xml:space="preserve">        """</w:t>
-      </w:r>
-    </w:p>
-    <w:p>
-      <w:pPr>
-        <w:rPr>
-          <w:rFonts w:hint="eastAsia"/>
-          <w:lang w:val="en-US" w:eastAsia="zh-CN"/>
-        </w:rPr>
-      </w:pPr>
-      <w:r>
-        <w:rPr>
-          <w:rFonts w:hint="eastAsia"/>
-          <w:lang w:val="en-US" w:eastAsia="zh-CN"/>
-        </w:rPr>
-        <w:t xml:space="preserve">        Every node that uses this class as a base class will</w:t>
-      </w:r>
-    </w:p>
-    <w:p>
-      <w:pPr>
-        <w:rPr>
-          <w:rFonts w:hint="eastAsia"/>
-          <w:lang w:val="en-US" w:eastAsia="zh-CN"/>
-        </w:rPr>
-      </w:pPr>
-      <w:r>
-        <w:rPr>
-          <w:rFonts w:hint="eastAsia"/>
-          <w:lang w:val="en-US" w:eastAsia="zh-CN"/>
-        </w:rPr>
-        <w:t xml:space="preserve">        need to define its own `forward` method.</w:t>
-      </w:r>
-    </w:p>
-    <w:p>
-      <w:pPr>
-        <w:rPr>
-          <w:rFonts w:hint="eastAsia"/>
-          <w:lang w:val="en-US" w:eastAsia="zh-CN"/>
-        </w:rPr>
-      </w:pPr>
-      <w:r>
-        <w:rPr>
-          <w:rFonts w:hint="eastAsia"/>
-          <w:lang w:val="en-US" w:eastAsia="zh-CN"/>
-        </w:rPr>
-        <w:t xml:space="preserve">        """</w:t>
-      </w:r>
-    </w:p>
-    <w:p>
-      <w:pPr>
-        <w:rPr>
-          <w:rFonts w:hint="eastAsia"/>
-          <w:lang w:val="en-US" w:eastAsia="zh-CN"/>
-        </w:rPr>
-      </w:pPr>
-      <w:r>
-        <w:rPr>
-          <w:rFonts w:hint="eastAsia"/>
-          <w:lang w:val="en-US" w:eastAsia="zh-CN"/>
-        </w:rPr>
-        <w:t xml:space="preserve">        raise NotImplementedError</w:t>
+        <w:t xml:space="preserve">        input_value = self.inbound_nodes[0].value</w:t>
+      </w:r>
+    </w:p>
+    <w:p>
+      <w:pPr>
+        <w:rPr>
+          <w:rFonts w:hint="eastAsia"/>
+          <w:lang w:val="en-US" w:eastAsia="zh-CN"/>
+        </w:rPr>
+      </w:pPr>
+      <w:r>
+        <w:rPr>
+          <w:rFonts w:hint="eastAsia"/>
+          <w:lang w:val="en-US" w:eastAsia="zh-CN"/>
+        </w:rPr>
+        <w:t xml:space="preserve">        self.value = self._sigmoid(input_value)</w:t>
       </w:r>
     </w:p>
     <w:p>
@@ -8783,414 +8853,60 @@
           <w:rFonts w:hint="eastAsia"/>
           <w:lang w:val="en-US" w:eastAsia="zh-CN"/>
         </w:rPr>
-        <w:t xml:space="preserve">        """</w:t>
-      </w:r>
-    </w:p>
-    <w:p>
-      <w:pPr>
-        <w:rPr>
-          <w:rFonts w:hint="eastAsia"/>
-          <w:lang w:val="en-US" w:eastAsia="zh-CN"/>
-        </w:rPr>
-      </w:pPr>
-      <w:r>
-        <w:rPr>
-          <w:rFonts w:hint="eastAsia"/>
-          <w:lang w:val="en-US" w:eastAsia="zh-CN"/>
-        </w:rPr>
-        <w:t xml:space="preserve">        Every node that uses this class as a base class will</w:t>
-      </w:r>
-    </w:p>
-    <w:p>
-      <w:pPr>
-        <w:rPr>
-          <w:rFonts w:hint="eastAsia"/>
-          <w:lang w:val="en-US" w:eastAsia="zh-CN"/>
-        </w:rPr>
-      </w:pPr>
-      <w:r>
-        <w:rPr>
-          <w:rFonts w:hint="eastAsia"/>
-          <w:lang w:val="en-US" w:eastAsia="zh-CN"/>
-        </w:rPr>
-        <w:t xml:space="preserve">        need to define its own `backward` method.</w:t>
-      </w:r>
-    </w:p>
-    <w:p>
-      <w:pPr>
-        <w:rPr>
-          <w:rFonts w:hint="eastAsia"/>
-          <w:lang w:val="en-US" w:eastAsia="zh-CN"/>
-        </w:rPr>
-      </w:pPr>
-      <w:r>
-        <w:rPr>
-          <w:rFonts w:hint="eastAsia"/>
-          <w:lang w:val="en-US" w:eastAsia="zh-CN"/>
-        </w:rPr>
-        <w:t xml:space="preserve">        """</w:t>
-      </w:r>
-    </w:p>
-    <w:p>
-      <w:pPr>
-        <w:rPr>
-          <w:rFonts w:hint="eastAsia"/>
-          <w:lang w:val="en-US" w:eastAsia="zh-CN"/>
-        </w:rPr>
-      </w:pPr>
-      <w:r>
-        <w:rPr>
-          <w:rFonts w:hint="eastAsia"/>
-          <w:lang w:val="en-US" w:eastAsia="zh-CN"/>
-        </w:rPr>
-        <w:t xml:space="preserve">        raise NotImplementedError</w:t>
-      </w:r>
-    </w:p>
-    <w:p>
-      <w:pPr>
-        <w:rPr>
-          <w:rFonts w:hint="eastAsia"/>
-          <w:lang w:val="en-US" w:eastAsia="zh-CN"/>
-        </w:rPr>
-      </w:pPr>
-    </w:p>
-    <w:p>
-      <w:pPr>
-        <w:rPr>
-          <w:rFonts w:hint="eastAsia"/>
-          <w:lang w:val="en-US" w:eastAsia="zh-CN"/>
-        </w:rPr>
-      </w:pPr>
-    </w:p>
-    <w:p>
-      <w:pPr>
-        <w:rPr>
-          <w:rFonts w:hint="eastAsia"/>
-          <w:lang w:val="en-US" w:eastAsia="zh-CN"/>
-        </w:rPr>
-      </w:pPr>
-      <w:r>
-        <w:rPr>
-          <w:rFonts w:hint="eastAsia"/>
-          <w:lang w:val="en-US" w:eastAsia="zh-CN"/>
-        </w:rPr>
-        <w:t>class Input(Node):</w:t>
-      </w:r>
-    </w:p>
-    <w:p>
-      <w:pPr>
-        <w:rPr>
-          <w:rFonts w:hint="eastAsia"/>
-          <w:lang w:val="en-US" w:eastAsia="zh-CN"/>
-        </w:rPr>
-      </w:pPr>
-      <w:r>
-        <w:rPr>
-          <w:rFonts w:hint="eastAsia"/>
-          <w:lang w:val="en-US" w:eastAsia="zh-CN"/>
-        </w:rPr>
-        <w:t xml:space="preserve">    """</w:t>
-      </w:r>
-    </w:p>
-    <w:p>
-      <w:pPr>
-        <w:rPr>
-          <w:rFonts w:hint="eastAsia"/>
-          <w:lang w:val="en-US" w:eastAsia="zh-CN"/>
-        </w:rPr>
-      </w:pPr>
-      <w:r>
-        <w:rPr>
-          <w:rFonts w:hint="eastAsia"/>
-          <w:lang w:val="en-US" w:eastAsia="zh-CN"/>
-        </w:rPr>
-        <w:t xml:space="preserve">    A generic input into the network.</w:t>
-      </w:r>
-    </w:p>
-    <w:p>
-      <w:pPr>
-        <w:rPr>
-          <w:rFonts w:hint="eastAsia"/>
-          <w:lang w:val="en-US" w:eastAsia="zh-CN"/>
-        </w:rPr>
-      </w:pPr>
-      <w:r>
-        <w:rPr>
-          <w:rFonts w:hint="eastAsia"/>
-          <w:lang w:val="en-US" w:eastAsia="zh-CN"/>
-        </w:rPr>
-        <w:t xml:space="preserve">    """</w:t>
-      </w:r>
-    </w:p>
-    <w:p>
-      <w:pPr>
-        <w:rPr>
-          <w:rFonts w:hint="eastAsia"/>
-          <w:lang w:val="en-US" w:eastAsia="zh-CN"/>
-        </w:rPr>
-      </w:pPr>
-      <w:r>
-        <w:rPr>
-          <w:rFonts w:hint="eastAsia"/>
-          <w:lang w:val="en-US" w:eastAsia="zh-CN"/>
-        </w:rPr>
-        <w:t xml:space="preserve">    def __init__(self):</w:t>
-      </w:r>
-    </w:p>
-    <w:p>
-      <w:pPr>
-        <w:rPr>
-          <w:rFonts w:hint="eastAsia"/>
-          <w:lang w:val="en-US" w:eastAsia="zh-CN"/>
-        </w:rPr>
-      </w:pPr>
-      <w:r>
-        <w:rPr>
-          <w:rFonts w:hint="eastAsia"/>
-          <w:lang w:val="en-US" w:eastAsia="zh-CN"/>
-        </w:rPr>
-        <w:t xml:space="preserve">        # The base class constructor has to run to set all</w:t>
-      </w:r>
-    </w:p>
-    <w:p>
-      <w:pPr>
-        <w:rPr>
-          <w:rFonts w:hint="eastAsia"/>
-          <w:lang w:val="en-US" w:eastAsia="zh-CN"/>
-        </w:rPr>
-      </w:pPr>
-      <w:r>
-        <w:rPr>
-          <w:rFonts w:hint="eastAsia"/>
-          <w:lang w:val="en-US" w:eastAsia="zh-CN"/>
-        </w:rPr>
-        <w:t xml:space="preserve">        # the properties here.</w:t>
-      </w:r>
-    </w:p>
-    <w:p>
-      <w:pPr>
-        <w:rPr>
-          <w:rFonts w:hint="eastAsia"/>
-          <w:lang w:val="en-US" w:eastAsia="zh-CN"/>
-        </w:rPr>
-      </w:pPr>
-      <w:r>
-        <w:rPr>
-          <w:rFonts w:hint="eastAsia"/>
-          <w:lang w:val="en-US" w:eastAsia="zh-CN"/>
-        </w:rPr>
-        <w:t xml:space="preserve">        #</w:t>
-      </w:r>
-    </w:p>
-    <w:p>
-      <w:pPr>
-        <w:rPr>
-          <w:rFonts w:hint="eastAsia"/>
-          <w:lang w:val="en-US" w:eastAsia="zh-CN"/>
-        </w:rPr>
-      </w:pPr>
-      <w:r>
-        <w:rPr>
-          <w:rFonts w:hint="eastAsia"/>
-          <w:lang w:val="en-US" w:eastAsia="zh-CN"/>
-        </w:rPr>
-        <w:t xml:space="preserve">        # The most important property on an Input is value.</w:t>
-      </w:r>
-    </w:p>
-    <w:p>
-      <w:pPr>
-        <w:rPr>
-          <w:rFonts w:hint="eastAsia"/>
-          <w:lang w:val="en-US" w:eastAsia="zh-CN"/>
-        </w:rPr>
-      </w:pPr>
-      <w:r>
-        <w:rPr>
-          <w:rFonts w:hint="eastAsia"/>
-          <w:lang w:val="en-US" w:eastAsia="zh-CN"/>
-        </w:rPr>
-        <w:t xml:space="preserve">        # self.value is set during `topological_sort` later.</w:t>
-      </w:r>
-    </w:p>
-    <w:p>
-      <w:pPr>
-        <w:rPr>
-          <w:rFonts w:hint="eastAsia"/>
-          <w:lang w:val="en-US" w:eastAsia="zh-CN"/>
-        </w:rPr>
-      </w:pPr>
-      <w:r>
-        <w:rPr>
-          <w:rFonts w:hint="eastAsia"/>
-          <w:lang w:val="en-US" w:eastAsia="zh-CN"/>
-        </w:rPr>
-        <w:t xml:space="preserve">        Node.__init__(self)</w:t>
-      </w:r>
-    </w:p>
-    <w:p>
-      <w:pPr>
-        <w:rPr>
-          <w:rFonts w:hint="eastAsia"/>
-          <w:lang w:val="en-US" w:eastAsia="zh-CN"/>
-        </w:rPr>
-      </w:pPr>
-    </w:p>
-    <w:p>
-      <w:pPr>
-        <w:rPr>
-          <w:rFonts w:hint="eastAsia"/>
-          <w:lang w:val="en-US" w:eastAsia="zh-CN"/>
-        </w:rPr>
-      </w:pPr>
-      <w:r>
-        <w:rPr>
-          <w:rFonts w:hint="eastAsia"/>
-          <w:lang w:val="en-US" w:eastAsia="zh-CN"/>
-        </w:rPr>
-        <w:t xml:space="preserve">    def forward(self):</w:t>
-      </w:r>
-    </w:p>
-    <w:p>
-      <w:pPr>
-        <w:rPr>
-          <w:rFonts w:hint="eastAsia"/>
-          <w:lang w:val="en-US" w:eastAsia="zh-CN"/>
-        </w:rPr>
-      </w:pPr>
-      <w:r>
-        <w:rPr>
-          <w:rFonts w:hint="eastAsia"/>
-          <w:lang w:val="en-US" w:eastAsia="zh-CN"/>
-        </w:rPr>
-        <w:t xml:space="preserve">        # Do nothing because nothing is calculated.</w:t>
-      </w:r>
-    </w:p>
-    <w:p>
-      <w:pPr>
-        <w:rPr>
-          <w:rFonts w:hint="eastAsia"/>
-          <w:lang w:val="en-US" w:eastAsia="zh-CN"/>
-        </w:rPr>
-      </w:pPr>
-      <w:r>
-        <w:rPr>
-          <w:rFonts w:hint="eastAsia"/>
-          <w:lang w:val="en-US" w:eastAsia="zh-CN"/>
-        </w:rPr>
-        <w:t xml:space="preserve">        pass</w:t>
-      </w:r>
-    </w:p>
-    <w:p>
-      <w:pPr>
-        <w:rPr>
-          <w:rFonts w:hint="eastAsia"/>
-          <w:lang w:val="en-US" w:eastAsia="zh-CN"/>
-        </w:rPr>
-      </w:pPr>
-    </w:p>
-    <w:p>
-      <w:pPr>
-        <w:rPr>
-          <w:rFonts w:hint="eastAsia"/>
-          <w:lang w:val="en-US" w:eastAsia="zh-CN"/>
-        </w:rPr>
-      </w:pPr>
-      <w:r>
-        <w:rPr>
-          <w:rFonts w:hint="eastAsia"/>
-          <w:lang w:val="en-US" w:eastAsia="zh-CN"/>
-        </w:rPr>
-        <w:t xml:space="preserve">    def backward(self):</w:t>
-      </w:r>
-    </w:p>
-    <w:p>
-      <w:pPr>
-        <w:rPr>
-          <w:rFonts w:hint="eastAsia"/>
-          <w:lang w:val="en-US" w:eastAsia="zh-CN"/>
-        </w:rPr>
-      </w:pPr>
-      <w:r>
-        <w:rPr>
-          <w:rFonts w:hint="eastAsia"/>
-          <w:lang w:val="en-US" w:eastAsia="zh-CN"/>
-        </w:rPr>
-        <w:t xml:space="preserve">        # An Input node has no inputs so the gradient (derivative)</w:t>
-      </w:r>
-    </w:p>
-    <w:p>
-      <w:pPr>
-        <w:rPr>
-          <w:rFonts w:hint="eastAsia"/>
-          <w:lang w:val="en-US" w:eastAsia="zh-CN"/>
-        </w:rPr>
-      </w:pPr>
-      <w:r>
-        <w:rPr>
-          <w:rFonts w:hint="eastAsia"/>
-          <w:lang w:val="en-US" w:eastAsia="zh-CN"/>
-        </w:rPr>
-        <w:t xml:space="preserve">        # is zero.</w:t>
-      </w:r>
-    </w:p>
-    <w:p>
-      <w:pPr>
-        <w:rPr>
-          <w:rFonts w:hint="eastAsia"/>
-          <w:lang w:val="en-US" w:eastAsia="zh-CN"/>
-        </w:rPr>
-      </w:pPr>
-      <w:r>
-        <w:rPr>
-          <w:rFonts w:hint="eastAsia"/>
-          <w:lang w:val="en-US" w:eastAsia="zh-CN"/>
-        </w:rPr>
-        <w:t xml:space="preserve">        # The key, `self`, is reference to this object.</w:t>
-      </w:r>
-    </w:p>
-    <w:p>
-      <w:pPr>
-        <w:rPr>
-          <w:rFonts w:hint="eastAsia"/>
-          <w:lang w:val="en-US" w:eastAsia="zh-CN"/>
-        </w:rPr>
-      </w:pPr>
-      <w:r>
-        <w:rPr>
-          <w:rFonts w:hint="eastAsia"/>
-          <w:lang w:val="en-US" w:eastAsia="zh-CN"/>
-        </w:rPr>
-        <w:t xml:space="preserve">        self.gradients = {self: 0}</w:t>
-      </w:r>
-    </w:p>
-    <w:p>
-      <w:pPr>
-        <w:rPr>
-          <w:rFonts w:hint="eastAsia"/>
-          <w:lang w:val="en-US" w:eastAsia="zh-CN"/>
-        </w:rPr>
-      </w:pPr>
-      <w:r>
-        <w:rPr>
-          <w:rFonts w:hint="eastAsia"/>
-          <w:lang w:val="en-US" w:eastAsia="zh-CN"/>
-        </w:rPr>
-        <w:t xml:space="preserve">        # Weights and bias may be inputs, so you need to sum</w:t>
-      </w:r>
-    </w:p>
-    <w:p>
-      <w:pPr>
-        <w:rPr>
-          <w:rFonts w:hint="eastAsia"/>
-          <w:lang w:val="en-US" w:eastAsia="zh-CN"/>
-        </w:rPr>
-      </w:pPr>
-      <w:r>
-        <w:rPr>
-          <w:rFonts w:hint="eastAsia"/>
-          <w:lang w:val="en-US" w:eastAsia="zh-CN"/>
-        </w:rPr>
-        <w:t xml:space="preserve">        # the gradient from output gradients.</w:t>
+        <w:t xml:space="preserve">        # Initialize the gradients to 0.</w:t>
+      </w:r>
+    </w:p>
+    <w:p>
+      <w:pPr>
+        <w:rPr>
+          <w:rFonts w:hint="eastAsia"/>
+          <w:lang w:val="en-US" w:eastAsia="zh-CN"/>
+        </w:rPr>
+      </w:pPr>
+      <w:r>
+        <w:rPr>
+          <w:rFonts w:hint="eastAsia"/>
+          <w:lang w:val="en-US" w:eastAsia="zh-CN"/>
+        </w:rPr>
+        <w:t xml:space="preserve">        self.gradients = {n: np.zeros_like(n.value) for n in self.inbound_nodes}</w:t>
+      </w:r>
+    </w:p>
+    <w:p>
+      <w:pPr>
+        <w:rPr>
+          <w:rFonts w:hint="eastAsia"/>
+          <w:lang w:val="en-US" w:eastAsia="zh-CN"/>
+        </w:rPr>
+      </w:pPr>
+    </w:p>
+    <w:p>
+      <w:pPr>
+        <w:rPr>
+          <w:rFonts w:hint="eastAsia"/>
+          <w:lang w:val="en-US" w:eastAsia="zh-CN"/>
+        </w:rPr>
+      </w:pPr>
+      <w:r>
+        <w:rPr>
+          <w:rFonts w:hint="eastAsia"/>
+          <w:lang w:val="en-US" w:eastAsia="zh-CN"/>
+        </w:rPr>
+        <w:t xml:space="preserve">        # Cycle through the outputs. The gradient will change depending</w:t>
+      </w:r>
+    </w:p>
+    <w:p>
+      <w:pPr>
+        <w:rPr>
+          <w:rFonts w:hint="eastAsia"/>
+          <w:lang w:val="en-US" w:eastAsia="zh-CN"/>
+        </w:rPr>
+      </w:pPr>
+      <w:r>
+        <w:rPr>
+          <w:rFonts w:hint="eastAsia"/>
+          <w:lang w:val="en-US" w:eastAsia="zh-CN"/>
+        </w:rPr>
+        <w:t xml:space="preserve">        # on each output, so the gradients are summed over all outputs.</w:t>
       </w:r>
     </w:p>
     <w:p>
@@ -9220,6 +8936,21 @@
           <w:rFonts w:hint="eastAsia"/>
           <w:lang w:val="en-US" w:eastAsia="zh-CN"/>
         </w:rPr>
+        <w:t xml:space="preserve">            # Get the partial of the cost with respect to this node.</w:t>
+      </w:r>
+    </w:p>
+    <w:p>
+      <w:pPr>
+        <w:rPr>
+          <w:rFonts w:hint="eastAsia"/>
+          <w:lang w:val="en-US" w:eastAsia="zh-CN"/>
+        </w:rPr>
+      </w:pPr>
+      <w:r>
+        <w:rPr>
+          <w:rFonts w:hint="eastAsia"/>
+          <w:lang w:val="en-US" w:eastAsia="zh-CN"/>
+        </w:rPr>
         <w:t xml:space="preserve">            grad_cost = n.gradients[self]</w:t>
       </w:r>
     </w:p>
@@ -9235,896 +8966,6 @@
           <w:rFonts w:hint="eastAsia"/>
           <w:lang w:val="en-US" w:eastAsia="zh-CN"/>
         </w:rPr>
-        <w:t xml:space="preserve">            self.gradients[self] += grad_cost * 1</w:t>
-      </w:r>
-    </w:p>
-    <w:p>
-      <w:pPr>
-        <w:rPr>
-          <w:rFonts w:hint="eastAsia"/>
-          <w:lang w:val="en-US" w:eastAsia="zh-CN"/>
-        </w:rPr>
-      </w:pPr>
-    </w:p>
-    <w:p>
-      <w:pPr>
-        <w:rPr>
-          <w:rFonts w:hint="eastAsia"/>
-          <w:lang w:val="en-US" w:eastAsia="zh-CN"/>
-        </w:rPr>
-      </w:pPr>
-    </w:p>
-    <w:p>
-      <w:pPr>
-        <w:rPr>
-          <w:rFonts w:hint="eastAsia"/>
-          <w:lang w:val="en-US" w:eastAsia="zh-CN"/>
-        </w:rPr>
-      </w:pPr>
-      <w:r>
-        <w:rPr>
-          <w:rFonts w:hint="eastAsia"/>
-          <w:lang w:val="en-US" w:eastAsia="zh-CN"/>
-        </w:rPr>
-        <w:t>class Linear(Node):</w:t>
-      </w:r>
-    </w:p>
-    <w:p>
-      <w:pPr>
-        <w:rPr>
-          <w:rFonts w:hint="eastAsia"/>
-          <w:lang w:val="en-US" w:eastAsia="zh-CN"/>
-        </w:rPr>
-      </w:pPr>
-      <w:r>
-        <w:rPr>
-          <w:rFonts w:hint="eastAsia"/>
-          <w:lang w:val="en-US" w:eastAsia="zh-CN"/>
-        </w:rPr>
-        <w:t xml:space="preserve">    """</w:t>
-      </w:r>
-    </w:p>
-    <w:p>
-      <w:pPr>
-        <w:rPr>
-          <w:rFonts w:hint="eastAsia"/>
-          <w:lang w:val="en-US" w:eastAsia="zh-CN"/>
-        </w:rPr>
-      </w:pPr>
-      <w:r>
-        <w:rPr>
-          <w:rFonts w:hint="eastAsia"/>
-          <w:lang w:val="en-US" w:eastAsia="zh-CN"/>
-        </w:rPr>
-        <w:t xml:space="preserve">    Represents a node that performs a linear transform.</w:t>
-      </w:r>
-    </w:p>
-    <w:p>
-      <w:pPr>
-        <w:rPr>
-          <w:rFonts w:hint="eastAsia"/>
-          <w:lang w:val="en-US" w:eastAsia="zh-CN"/>
-        </w:rPr>
-      </w:pPr>
-      <w:r>
-        <w:rPr>
-          <w:rFonts w:hint="eastAsia"/>
-          <w:lang w:val="en-US" w:eastAsia="zh-CN"/>
-        </w:rPr>
-        <w:t xml:space="preserve">    """</w:t>
-      </w:r>
-    </w:p>
-    <w:p>
-      <w:pPr>
-        <w:rPr>
-          <w:rFonts w:hint="eastAsia"/>
-          <w:lang w:val="en-US" w:eastAsia="zh-CN"/>
-        </w:rPr>
-      </w:pPr>
-      <w:r>
-        <w:rPr>
-          <w:rFonts w:hint="eastAsia"/>
-          <w:lang w:val="en-US" w:eastAsia="zh-CN"/>
-        </w:rPr>
-        <w:t xml:space="preserve">    def __init__(self, X, W, b):</w:t>
-      </w:r>
-    </w:p>
-    <w:p>
-      <w:pPr>
-        <w:rPr>
-          <w:rFonts w:hint="eastAsia"/>
-          <w:lang w:val="en-US" w:eastAsia="zh-CN"/>
-        </w:rPr>
-      </w:pPr>
-      <w:r>
-        <w:rPr>
-          <w:rFonts w:hint="eastAsia"/>
-          <w:lang w:val="en-US" w:eastAsia="zh-CN"/>
-        </w:rPr>
-        <w:t xml:space="preserve">        # The base class (Node) constructor. Weights and bias</w:t>
-      </w:r>
-    </w:p>
-    <w:p>
-      <w:pPr>
-        <w:rPr>
-          <w:rFonts w:hint="eastAsia"/>
-          <w:lang w:val="en-US" w:eastAsia="zh-CN"/>
-        </w:rPr>
-      </w:pPr>
-      <w:r>
-        <w:rPr>
-          <w:rFonts w:hint="eastAsia"/>
-          <w:lang w:val="en-US" w:eastAsia="zh-CN"/>
-        </w:rPr>
-        <w:t xml:space="preserve">        # are treated like inbound nodes.</w:t>
-      </w:r>
-    </w:p>
-    <w:p>
-      <w:pPr>
-        <w:rPr>
-          <w:rFonts w:hint="eastAsia"/>
-          <w:lang w:val="en-US" w:eastAsia="zh-CN"/>
-        </w:rPr>
-      </w:pPr>
-      <w:r>
-        <w:rPr>
-          <w:rFonts w:hint="eastAsia"/>
-          <w:lang w:val="en-US" w:eastAsia="zh-CN"/>
-        </w:rPr>
-        <w:t xml:space="preserve">        Node.__init__(self, [X, W, b])</w:t>
-      </w:r>
-    </w:p>
-    <w:p>
-      <w:pPr>
-        <w:rPr>
-          <w:rFonts w:hint="eastAsia"/>
-          <w:lang w:val="en-US" w:eastAsia="zh-CN"/>
-        </w:rPr>
-      </w:pPr>
-    </w:p>
-    <w:p>
-      <w:pPr>
-        <w:rPr>
-          <w:rFonts w:hint="eastAsia"/>
-          <w:lang w:val="en-US" w:eastAsia="zh-CN"/>
-        </w:rPr>
-      </w:pPr>
-      <w:r>
-        <w:rPr>
-          <w:rFonts w:hint="eastAsia"/>
-          <w:lang w:val="en-US" w:eastAsia="zh-CN"/>
-        </w:rPr>
-        <w:t xml:space="preserve">    def forward(self):</w:t>
-      </w:r>
-    </w:p>
-    <w:p>
-      <w:pPr>
-        <w:rPr>
-          <w:rFonts w:hint="eastAsia"/>
-          <w:lang w:val="en-US" w:eastAsia="zh-CN"/>
-        </w:rPr>
-      </w:pPr>
-      <w:r>
-        <w:rPr>
-          <w:rFonts w:hint="eastAsia"/>
-          <w:lang w:val="en-US" w:eastAsia="zh-CN"/>
-        </w:rPr>
-        <w:t xml:space="preserve">        """</w:t>
-      </w:r>
-    </w:p>
-    <w:p>
-      <w:pPr>
-        <w:rPr>
-          <w:rFonts w:hint="eastAsia"/>
-          <w:lang w:val="en-US" w:eastAsia="zh-CN"/>
-        </w:rPr>
-      </w:pPr>
-      <w:r>
-        <w:rPr>
-          <w:rFonts w:hint="eastAsia"/>
-          <w:lang w:val="en-US" w:eastAsia="zh-CN"/>
-        </w:rPr>
-        <w:t xml:space="preserve">        Performs the math behind a linear transform.</w:t>
-      </w:r>
-    </w:p>
-    <w:p>
-      <w:pPr>
-        <w:rPr>
-          <w:rFonts w:hint="eastAsia"/>
-          <w:lang w:val="en-US" w:eastAsia="zh-CN"/>
-        </w:rPr>
-      </w:pPr>
-      <w:r>
-        <w:rPr>
-          <w:rFonts w:hint="eastAsia"/>
-          <w:lang w:val="en-US" w:eastAsia="zh-CN"/>
-        </w:rPr>
-        <w:t xml:space="preserve">        """</w:t>
-      </w:r>
-    </w:p>
-    <w:p>
-      <w:pPr>
-        <w:rPr>
-          <w:rFonts w:hint="eastAsia"/>
-          <w:lang w:val="en-US" w:eastAsia="zh-CN"/>
-        </w:rPr>
-      </w:pPr>
-      <w:r>
-        <w:rPr>
-          <w:rFonts w:hint="eastAsia"/>
-          <w:lang w:val="en-US" w:eastAsia="zh-CN"/>
-        </w:rPr>
-        <w:t xml:space="preserve">        X = self.inbound_nodes[0].value</w:t>
-      </w:r>
-    </w:p>
-    <w:p>
-      <w:pPr>
-        <w:rPr>
-          <w:rFonts w:hint="eastAsia"/>
-          <w:lang w:val="en-US" w:eastAsia="zh-CN"/>
-        </w:rPr>
-      </w:pPr>
-      <w:r>
-        <w:rPr>
-          <w:rFonts w:hint="eastAsia"/>
-          <w:lang w:val="en-US" w:eastAsia="zh-CN"/>
-        </w:rPr>
-        <w:t xml:space="preserve">        W = self.inbound_nodes[1].value</w:t>
-      </w:r>
-    </w:p>
-    <w:p>
-      <w:pPr>
-        <w:rPr>
-          <w:rFonts w:hint="eastAsia"/>
-          <w:lang w:val="en-US" w:eastAsia="zh-CN"/>
-        </w:rPr>
-      </w:pPr>
-      <w:r>
-        <w:rPr>
-          <w:rFonts w:hint="eastAsia"/>
-          <w:lang w:val="en-US" w:eastAsia="zh-CN"/>
-        </w:rPr>
-        <w:t xml:space="preserve">        b = self.inbound_nodes[2].value</w:t>
-      </w:r>
-    </w:p>
-    <w:p>
-      <w:pPr>
-        <w:rPr>
-          <w:rFonts w:hint="eastAsia"/>
-          <w:lang w:val="en-US" w:eastAsia="zh-CN"/>
-        </w:rPr>
-      </w:pPr>
-      <w:r>
-        <w:rPr>
-          <w:rFonts w:hint="eastAsia"/>
-          <w:lang w:val="en-US" w:eastAsia="zh-CN"/>
-        </w:rPr>
-        <w:t xml:space="preserve">        self.value = np.dot(X, W) + b</w:t>
-      </w:r>
-    </w:p>
-    <w:p>
-      <w:pPr>
-        <w:rPr>
-          <w:rFonts w:hint="eastAsia"/>
-          <w:lang w:val="en-US" w:eastAsia="zh-CN"/>
-        </w:rPr>
-      </w:pPr>
-    </w:p>
-    <w:p>
-      <w:pPr>
-        <w:rPr>
-          <w:rFonts w:hint="eastAsia"/>
-          <w:lang w:val="en-US" w:eastAsia="zh-CN"/>
-        </w:rPr>
-      </w:pPr>
-      <w:r>
-        <w:rPr>
-          <w:rFonts w:hint="eastAsia"/>
-          <w:lang w:val="en-US" w:eastAsia="zh-CN"/>
-        </w:rPr>
-        <w:t xml:space="preserve">    def backward(self):</w:t>
-      </w:r>
-    </w:p>
-    <w:p>
-      <w:pPr>
-        <w:rPr>
-          <w:rFonts w:hint="eastAsia"/>
-          <w:lang w:val="en-US" w:eastAsia="zh-CN"/>
-        </w:rPr>
-      </w:pPr>
-      <w:r>
-        <w:rPr>
-          <w:rFonts w:hint="eastAsia"/>
-          <w:lang w:val="en-US" w:eastAsia="zh-CN"/>
-        </w:rPr>
-        <w:t xml:space="preserve">        """</w:t>
-      </w:r>
-    </w:p>
-    <w:p>
-      <w:pPr>
-        <w:rPr>
-          <w:rFonts w:hint="eastAsia"/>
-          <w:lang w:val="en-US" w:eastAsia="zh-CN"/>
-        </w:rPr>
-      </w:pPr>
-      <w:r>
-        <w:rPr>
-          <w:rFonts w:hint="eastAsia"/>
-          <w:lang w:val="en-US" w:eastAsia="zh-CN"/>
-        </w:rPr>
-        <w:t xml:space="preserve">        Calculates the gradient based on the output values.</w:t>
-      </w:r>
-    </w:p>
-    <w:p>
-      <w:pPr>
-        <w:rPr>
-          <w:rFonts w:hint="eastAsia"/>
-          <w:lang w:val="en-US" w:eastAsia="zh-CN"/>
-        </w:rPr>
-      </w:pPr>
-      <w:r>
-        <w:rPr>
-          <w:rFonts w:hint="eastAsia"/>
-          <w:lang w:val="en-US" w:eastAsia="zh-CN"/>
-        </w:rPr>
-        <w:t xml:space="preserve">        """</w:t>
-      </w:r>
-    </w:p>
-    <w:p>
-      <w:pPr>
-        <w:rPr>
-          <w:rFonts w:hint="eastAsia"/>
-          <w:lang w:val="en-US" w:eastAsia="zh-CN"/>
-        </w:rPr>
-      </w:pPr>
-      <w:r>
-        <w:rPr>
-          <w:rFonts w:hint="eastAsia"/>
-          <w:lang w:val="en-US" w:eastAsia="zh-CN"/>
-        </w:rPr>
-        <w:t xml:space="preserve">        # Initialize a partial for each of the inbound_nodes.</w:t>
-      </w:r>
-    </w:p>
-    <w:p>
-      <w:pPr>
-        <w:rPr>
-          <w:rFonts w:hint="eastAsia"/>
-          <w:lang w:val="en-US" w:eastAsia="zh-CN"/>
-        </w:rPr>
-      </w:pPr>
-      <w:r>
-        <w:rPr>
-          <w:rFonts w:hint="eastAsia"/>
-          <w:lang w:val="en-US" w:eastAsia="zh-CN"/>
-        </w:rPr>
-        <w:t xml:space="preserve">        self.gradients = {n: np.zeros_like(n.value) for n in self.inbound_nodes}</w:t>
-      </w:r>
-    </w:p>
-    <w:p>
-      <w:pPr>
-        <w:rPr>
-          <w:rFonts w:hint="eastAsia"/>
-          <w:lang w:val="en-US" w:eastAsia="zh-CN"/>
-        </w:rPr>
-      </w:pPr>
-      <w:r>
-        <w:rPr>
-          <w:rFonts w:hint="eastAsia"/>
-          <w:lang w:val="en-US" w:eastAsia="zh-CN"/>
-        </w:rPr>
-        <w:t xml:space="preserve">        # Cycle through the outputs. The gradient will change depending</w:t>
-      </w:r>
-    </w:p>
-    <w:p>
-      <w:pPr>
-        <w:rPr>
-          <w:rFonts w:hint="eastAsia"/>
-          <w:lang w:val="en-US" w:eastAsia="zh-CN"/>
-        </w:rPr>
-      </w:pPr>
-      <w:r>
-        <w:rPr>
-          <w:rFonts w:hint="eastAsia"/>
-          <w:lang w:val="en-US" w:eastAsia="zh-CN"/>
-        </w:rPr>
-        <w:t xml:space="preserve">        # on each output, so the gradients are summed over all outputs.</w:t>
-      </w:r>
-    </w:p>
-    <w:p>
-      <w:pPr>
-        <w:rPr>
-          <w:rFonts w:hint="eastAsia"/>
-          <w:lang w:val="en-US" w:eastAsia="zh-CN"/>
-        </w:rPr>
-      </w:pPr>
-      <w:r>
-        <w:rPr>
-          <w:rFonts w:hint="eastAsia"/>
-          <w:lang w:val="en-US" w:eastAsia="zh-CN"/>
-        </w:rPr>
-        <w:t xml:space="preserve">        for n in self.outbound_nodes:</w:t>
-      </w:r>
-    </w:p>
-    <w:p>
-      <w:pPr>
-        <w:rPr>
-          <w:rFonts w:hint="eastAsia"/>
-          <w:lang w:val="en-US" w:eastAsia="zh-CN"/>
-        </w:rPr>
-      </w:pPr>
-      <w:r>
-        <w:rPr>
-          <w:rFonts w:hint="eastAsia"/>
-          <w:lang w:val="en-US" w:eastAsia="zh-CN"/>
-        </w:rPr>
-        <w:t xml:space="preserve">            # Get the partial of the cost with respect to this node.</w:t>
-      </w:r>
-    </w:p>
-    <w:p>
-      <w:pPr>
-        <w:rPr>
-          <w:rFonts w:hint="eastAsia"/>
-          <w:lang w:val="en-US" w:eastAsia="zh-CN"/>
-        </w:rPr>
-      </w:pPr>
-      <w:r>
-        <w:rPr>
-          <w:rFonts w:hint="eastAsia"/>
-          <w:lang w:val="en-US" w:eastAsia="zh-CN"/>
-        </w:rPr>
-        <w:t xml:space="preserve">            grad_cost = n.gradients[self]</w:t>
-      </w:r>
-    </w:p>
-    <w:p>
-      <w:pPr>
-        <w:rPr>
-          <w:rFonts w:hint="eastAsia"/>
-          <w:lang w:val="en-US" w:eastAsia="zh-CN"/>
-        </w:rPr>
-      </w:pPr>
-      <w:r>
-        <w:rPr>
-          <w:rFonts w:hint="eastAsia"/>
-          <w:lang w:val="en-US" w:eastAsia="zh-CN"/>
-        </w:rPr>
-        <w:t xml:space="preserve">            # Set the partial of the loss with respect to this node's inputs.</w:t>
-      </w:r>
-    </w:p>
-    <w:p>
-      <w:pPr>
-        <w:rPr>
-          <w:rFonts w:hint="eastAsia"/>
-          <w:lang w:val="en-US" w:eastAsia="zh-CN"/>
-        </w:rPr>
-      </w:pPr>
-      <w:r>
-        <w:rPr>
-          <w:rFonts w:hint="eastAsia"/>
-          <w:lang w:val="en-US" w:eastAsia="zh-CN"/>
-        </w:rPr>
-        <w:t xml:space="preserve">            self.gradients[self.inbound_nodes[0]]+=np.dot(grad_cost, self.inbound_nodes[1].value.T)</w:t>
-      </w:r>
-    </w:p>
-    <w:p>
-      <w:pPr>
-        <w:rPr>
-          <w:rFonts w:hint="eastAsia"/>
-          <w:lang w:val="en-US" w:eastAsia="zh-CN"/>
-        </w:rPr>
-      </w:pPr>
-      <w:r>
-        <w:rPr>
-          <w:rFonts w:hint="eastAsia"/>
-          <w:lang w:val="en-US" w:eastAsia="zh-CN"/>
-        </w:rPr>
-        <w:t xml:space="preserve">            # Set the partial of the loss with respect to this node's weights.</w:t>
-      </w:r>
-    </w:p>
-    <w:p>
-      <w:pPr>
-        <w:rPr>
-          <w:rFonts w:hint="eastAsia"/>
-          <w:lang w:val="en-US" w:eastAsia="zh-CN"/>
-        </w:rPr>
-      </w:pPr>
-      <w:r>
-        <w:rPr>
-          <w:rFonts w:hint="eastAsia"/>
-          <w:lang w:val="en-US" w:eastAsia="zh-CN"/>
-        </w:rPr>
-        <w:t xml:space="preserve">            self.gradients[self.inbound_nodes[1]]+=np.dot(self.inbound_nodes[0].value.T, grad_cost)</w:t>
-      </w:r>
-    </w:p>
-    <w:p>
-      <w:pPr>
-        <w:rPr>
-          <w:rFonts w:hint="eastAsia"/>
-          <w:lang w:val="en-US" w:eastAsia="zh-CN"/>
-        </w:rPr>
-      </w:pPr>
-      <w:r>
-        <w:rPr>
-          <w:rFonts w:hint="eastAsia"/>
-          <w:lang w:val="en-US" w:eastAsia="zh-CN"/>
-        </w:rPr>
-        <w:t xml:space="preserve">            # Set the partial of the loss with respect to this node's bias.</w:t>
-      </w:r>
-    </w:p>
-    <w:p>
-      <w:pPr>
-        <w:rPr>
-          <w:rFonts w:hint="eastAsia"/>
-          <w:lang w:val="en-US" w:eastAsia="zh-CN"/>
-        </w:rPr>
-      </w:pPr>
-      <w:r>
-        <w:rPr>
-          <w:rFonts w:hint="eastAsia"/>
-          <w:lang w:val="en-US" w:eastAsia="zh-CN"/>
-        </w:rPr>
-        <w:t xml:space="preserve">            self.gradients[self.inbound_nodes[2]]+=np.sum(grad_cost,axis=0, keepdims=False)</w:t>
-      </w:r>
-    </w:p>
-    <w:p>
-      <w:pPr>
-        <w:rPr>
-          <w:rFonts w:hint="eastAsia"/>
-          <w:lang w:val="en-US" w:eastAsia="zh-CN"/>
-        </w:rPr>
-      </w:pPr>
-    </w:p>
-    <w:p>
-      <w:pPr>
-        <w:rPr>
-          <w:rFonts w:hint="eastAsia"/>
-          <w:lang w:val="en-US" w:eastAsia="zh-CN"/>
-        </w:rPr>
-      </w:pPr>
-    </w:p>
-    <w:p>
-      <w:pPr>
-        <w:rPr>
-          <w:rFonts w:hint="eastAsia"/>
-          <w:lang w:val="en-US" w:eastAsia="zh-CN"/>
-        </w:rPr>
-      </w:pPr>
-      <w:r>
-        <w:rPr>
-          <w:rFonts w:hint="eastAsia"/>
-          <w:lang w:val="en-US" w:eastAsia="zh-CN"/>
-        </w:rPr>
-        <w:t>class Sigmoid(Node):</w:t>
-      </w:r>
-    </w:p>
-    <w:p>
-      <w:pPr>
-        <w:rPr>
-          <w:rFonts w:hint="eastAsia"/>
-          <w:lang w:val="en-US" w:eastAsia="zh-CN"/>
-        </w:rPr>
-      </w:pPr>
-      <w:r>
-        <w:rPr>
-          <w:rFonts w:hint="eastAsia"/>
-          <w:lang w:val="en-US" w:eastAsia="zh-CN"/>
-        </w:rPr>
-        <w:t xml:space="preserve">    """</w:t>
-      </w:r>
-    </w:p>
-    <w:p>
-      <w:pPr>
-        <w:rPr>
-          <w:rFonts w:hint="eastAsia"/>
-          <w:lang w:val="en-US" w:eastAsia="zh-CN"/>
-        </w:rPr>
-      </w:pPr>
-      <w:r>
-        <w:rPr>
-          <w:rFonts w:hint="eastAsia"/>
-          <w:lang w:val="en-US" w:eastAsia="zh-CN"/>
-        </w:rPr>
-        <w:t xml:space="preserve">    Represents a node that performs the sigmoid activation function.</w:t>
-      </w:r>
-    </w:p>
-    <w:p>
-      <w:pPr>
-        <w:rPr>
-          <w:rFonts w:hint="eastAsia"/>
-          <w:lang w:val="en-US" w:eastAsia="zh-CN"/>
-        </w:rPr>
-      </w:pPr>
-      <w:r>
-        <w:rPr>
-          <w:rFonts w:hint="eastAsia"/>
-          <w:lang w:val="en-US" w:eastAsia="zh-CN"/>
-        </w:rPr>
-        <w:t xml:space="preserve">    """</w:t>
-      </w:r>
-    </w:p>
-    <w:p>
-      <w:pPr>
-        <w:rPr>
-          <w:rFonts w:hint="eastAsia"/>
-          <w:lang w:val="en-US" w:eastAsia="zh-CN"/>
-        </w:rPr>
-      </w:pPr>
-      <w:r>
-        <w:rPr>
-          <w:rFonts w:hint="eastAsia"/>
-          <w:lang w:val="en-US" w:eastAsia="zh-CN"/>
-        </w:rPr>
-        <w:t xml:space="preserve">    def __init__(self, node):</w:t>
-      </w:r>
-    </w:p>
-    <w:p>
-      <w:pPr>
-        <w:rPr>
-          <w:rFonts w:hint="eastAsia"/>
-          <w:lang w:val="en-US" w:eastAsia="zh-CN"/>
-        </w:rPr>
-      </w:pPr>
-      <w:r>
-        <w:rPr>
-          <w:rFonts w:hint="eastAsia"/>
-          <w:lang w:val="en-US" w:eastAsia="zh-CN"/>
-        </w:rPr>
-        <w:t xml:space="preserve">        # The base class constructor.</w:t>
-      </w:r>
-    </w:p>
-    <w:p>
-      <w:pPr>
-        <w:rPr>
-          <w:rFonts w:hint="eastAsia"/>
-          <w:lang w:val="en-US" w:eastAsia="zh-CN"/>
-        </w:rPr>
-      </w:pPr>
-      <w:r>
-        <w:rPr>
-          <w:rFonts w:hint="eastAsia"/>
-          <w:lang w:val="en-US" w:eastAsia="zh-CN"/>
-        </w:rPr>
-        <w:t xml:space="preserve">        Node.__init__(self, [node])</w:t>
-      </w:r>
-    </w:p>
-    <w:p>
-      <w:pPr>
-        <w:rPr>
-          <w:rFonts w:hint="eastAsia"/>
-          <w:lang w:val="en-US" w:eastAsia="zh-CN"/>
-        </w:rPr>
-      </w:pPr>
-    </w:p>
-    <w:p>
-      <w:pPr>
-        <w:rPr>
-          <w:rFonts w:hint="eastAsia"/>
-          <w:lang w:val="en-US" w:eastAsia="zh-CN"/>
-        </w:rPr>
-      </w:pPr>
-      <w:r>
-        <w:rPr>
-          <w:rFonts w:hint="eastAsia"/>
-          <w:lang w:val="en-US" w:eastAsia="zh-CN"/>
-        </w:rPr>
-        <w:t xml:space="preserve">    def _sigmoid(self, x):</w:t>
-      </w:r>
-    </w:p>
-    <w:p>
-      <w:pPr>
-        <w:rPr>
-          <w:rFonts w:hint="eastAsia"/>
-          <w:lang w:val="en-US" w:eastAsia="zh-CN"/>
-        </w:rPr>
-      </w:pPr>
-      <w:r>
-        <w:rPr>
-          <w:rFonts w:hint="eastAsia"/>
-          <w:lang w:val="en-US" w:eastAsia="zh-CN"/>
-        </w:rPr>
-        <w:t xml:space="preserve">        return 1. / (1. + np.exp(-x))</w:t>
-      </w:r>
-    </w:p>
-    <w:p>
-      <w:pPr>
-        <w:rPr>
-          <w:rFonts w:hint="eastAsia"/>
-          <w:lang w:val="en-US" w:eastAsia="zh-CN"/>
-        </w:rPr>
-      </w:pPr>
-    </w:p>
-    <w:p>
-      <w:pPr>
-        <w:rPr>
-          <w:rFonts w:hint="eastAsia"/>
-          <w:lang w:val="en-US" w:eastAsia="zh-CN"/>
-        </w:rPr>
-      </w:pPr>
-      <w:r>
-        <w:rPr>
-          <w:rFonts w:hint="eastAsia"/>
-          <w:lang w:val="en-US" w:eastAsia="zh-CN"/>
-        </w:rPr>
-        <w:t xml:space="preserve">    def forward(self):</w:t>
-      </w:r>
-    </w:p>
-    <w:p>
-      <w:pPr>
-        <w:rPr>
-          <w:rFonts w:hint="eastAsia"/>
-          <w:lang w:val="en-US" w:eastAsia="zh-CN"/>
-        </w:rPr>
-      </w:pPr>
-      <w:r>
-        <w:rPr>
-          <w:rFonts w:hint="eastAsia"/>
-          <w:lang w:val="en-US" w:eastAsia="zh-CN"/>
-        </w:rPr>
-        <w:t xml:space="preserve">        input_value = self.inbound_nodes[0].value</w:t>
-      </w:r>
-    </w:p>
-    <w:p>
-      <w:pPr>
-        <w:rPr>
-          <w:rFonts w:hint="eastAsia"/>
-          <w:lang w:val="en-US" w:eastAsia="zh-CN"/>
-        </w:rPr>
-      </w:pPr>
-      <w:r>
-        <w:rPr>
-          <w:rFonts w:hint="eastAsia"/>
-          <w:lang w:val="en-US" w:eastAsia="zh-CN"/>
-        </w:rPr>
-        <w:t xml:space="preserve">        self.value = self._sigmoid(input_value)</w:t>
-      </w:r>
-    </w:p>
-    <w:p>
-      <w:pPr>
-        <w:rPr>
-          <w:rFonts w:hint="eastAsia"/>
-          <w:lang w:val="en-US" w:eastAsia="zh-CN"/>
-        </w:rPr>
-      </w:pPr>
-    </w:p>
-    <w:p>
-      <w:pPr>
-        <w:rPr>
-          <w:rFonts w:hint="eastAsia"/>
-          <w:lang w:val="en-US" w:eastAsia="zh-CN"/>
-        </w:rPr>
-      </w:pPr>
-      <w:r>
-        <w:rPr>
-          <w:rFonts w:hint="eastAsia"/>
-          <w:lang w:val="en-US" w:eastAsia="zh-CN"/>
-        </w:rPr>
-        <w:t xml:space="preserve">    def backward(self):</w:t>
-      </w:r>
-    </w:p>
-    <w:p>
-      <w:pPr>
-        <w:rPr>
-          <w:rFonts w:hint="eastAsia"/>
-          <w:lang w:val="en-US" w:eastAsia="zh-CN"/>
-        </w:rPr>
-      </w:pPr>
-      <w:r>
-        <w:rPr>
-          <w:rFonts w:hint="eastAsia"/>
-          <w:lang w:val="en-US" w:eastAsia="zh-CN"/>
-        </w:rPr>
-        <w:t xml:space="preserve">        # Initialize the gradients to 0.</w:t>
-      </w:r>
-    </w:p>
-    <w:p>
-      <w:pPr>
-        <w:rPr>
-          <w:rFonts w:hint="eastAsia"/>
-          <w:lang w:val="en-US" w:eastAsia="zh-CN"/>
-        </w:rPr>
-      </w:pPr>
-      <w:r>
-        <w:rPr>
-          <w:rFonts w:hint="eastAsia"/>
-          <w:lang w:val="en-US" w:eastAsia="zh-CN"/>
-        </w:rPr>
-        <w:t xml:space="preserve">        self.gradients = {n: np.zeros_like(n.value) for n in self.inbound_nodes}</w:t>
-      </w:r>
-    </w:p>
-    <w:p>
-      <w:pPr>
-        <w:rPr>
-          <w:rFonts w:hint="eastAsia"/>
-          <w:lang w:val="en-US" w:eastAsia="zh-CN"/>
-        </w:rPr>
-      </w:pPr>
-    </w:p>
-    <w:p>
-      <w:pPr>
-        <w:rPr>
-          <w:rFonts w:hint="eastAsia"/>
-          <w:lang w:val="en-US" w:eastAsia="zh-CN"/>
-        </w:rPr>
-      </w:pPr>
-      <w:r>
-        <w:rPr>
-          <w:rFonts w:hint="eastAsia"/>
-          <w:lang w:val="en-US" w:eastAsia="zh-CN"/>
-        </w:rPr>
-        <w:t xml:space="preserve">        # Cycle through the outputs. The gradient will change depending</w:t>
-      </w:r>
-    </w:p>
-    <w:p>
-      <w:pPr>
-        <w:rPr>
-          <w:rFonts w:hint="eastAsia"/>
-          <w:lang w:val="en-US" w:eastAsia="zh-CN"/>
-        </w:rPr>
-      </w:pPr>
-      <w:r>
-        <w:rPr>
-          <w:rFonts w:hint="eastAsia"/>
-          <w:lang w:val="en-US" w:eastAsia="zh-CN"/>
-        </w:rPr>
-        <w:t xml:space="preserve">        # on each output, so the gradients are summed over all outputs.</w:t>
-      </w:r>
-    </w:p>
-    <w:p>
-      <w:pPr>
-        <w:rPr>
-          <w:rFonts w:hint="eastAsia"/>
-          <w:lang w:val="en-US" w:eastAsia="zh-CN"/>
-        </w:rPr>
-      </w:pPr>
-      <w:r>
-        <w:rPr>
-          <w:rFonts w:hint="eastAsia"/>
-          <w:lang w:val="en-US" w:eastAsia="zh-CN"/>
-        </w:rPr>
-        <w:t xml:space="preserve">        for n in self.outbound_nodes:</w:t>
-      </w:r>
-    </w:p>
-    <w:p>
-      <w:pPr>
-        <w:rPr>
-          <w:rFonts w:hint="eastAsia"/>
-          <w:lang w:val="en-US" w:eastAsia="zh-CN"/>
-        </w:rPr>
-      </w:pPr>
-      <w:r>
-        <w:rPr>
-          <w:rFonts w:hint="eastAsia"/>
-          <w:lang w:val="en-US" w:eastAsia="zh-CN"/>
-        </w:rPr>
-        <w:t xml:space="preserve">            # Get the partial of the cost with respect to this node.</w:t>
-      </w:r>
-    </w:p>
-    <w:p>
-      <w:pPr>
-        <w:rPr>
-          <w:rFonts w:hint="eastAsia"/>
-          <w:lang w:val="en-US" w:eastAsia="zh-CN"/>
-        </w:rPr>
-      </w:pPr>
-      <w:r>
-        <w:rPr>
-          <w:rFonts w:hint="eastAsia"/>
-          <w:lang w:val="en-US" w:eastAsia="zh-CN"/>
-        </w:rPr>
-        <w:t xml:space="preserve">            grad_cost = n.gradients[self]</w:t>
-      </w:r>
-    </w:p>
-    <w:p>
-      <w:pPr>
-        <w:rPr>
-          <w:rFonts w:hint="eastAsia"/>
-          <w:lang w:val="en-US" w:eastAsia="zh-CN"/>
-        </w:rPr>
-      </w:pPr>
-      <w:r>
-        <w:rPr>
-          <w:rFonts w:hint="eastAsia"/>
-          <w:lang w:val="en-US" w:eastAsia="zh-CN"/>
-        </w:rPr>
         <w:t xml:space="preserve">            value = self._sigmoid(self.inbound_nodes[0].value)</w:t>
       </w:r>
     </w:p>
@@ -10336,7 +9177,15 @@
         <w:rPr>
           <w:rFonts w:hint="default"/>
         </w:rPr>
-        <w:t>现在你已经知道相对于每个输入（</w:t>
+        <w:t>现在</w:t>
+      </w:r>
+      <w:bookmarkStart w:id="0" w:name="_GoBack"/>
+      <w:bookmarkEnd w:id="0"/>
+      <w:r>
+        <w:rPr>
+          <w:rFonts w:hint="default"/>
+        </w:rPr>
+        <w:t>你已经知道相对于每个输入（</w:t>
       </w:r>
       <w:r>
         <w:rPr>
